--- a/3-能力管理/流程制度规范类文件/030102-运维服务能力改进管理制度.docx
+++ b/3-能力管理/流程制度规范类文件/030102-运维服务能力改进管理制度.docx
@@ -75,7 +75,7 @@
         <w:bidi w:val="0"/>
         <w:adjustRightInd/>
         <w:snapToGrid/>
-        <w:spacing w:after="3121" w:afterLines="1000" w:line="219" w:lineRule="auto"/>
+        <w:spacing w:after="3120" w:afterLines="1000" w:line="219" w:lineRule="auto"/>
         <w:ind w:left="23"/>
         <w:textAlignment w:val="auto"/>
         <w:rPr>
@@ -93,7 +93,6 @@
           <w:kern w:val="0"/>
           <w:sz w:val="24"/>
           <w:szCs w:val="24"/>
-          <w:fitText w:val="960" w:id="1404264543"/>
         </w:rPr>
         <w:t>版</w:t>
       </w:r>
@@ -106,7 +105,6 @@
           <w:kern w:val="0"/>
           <w:sz w:val="24"/>
           <w:szCs w:val="24"/>
-          <w:fitText w:val="960" w:id="1404264543"/>
         </w:rPr>
         <w:t>本</w:t>
       </w:r>
@@ -241,7 +239,6 @@
                 <w:spacing w:val="105"/>
                 <w:kern w:val="0"/>
                 <w:u w:val="single"/>
-                <w:fitText w:val="630" w:id="489294970"/>
                 <w:vertAlign w:val="baseline"/>
                 <w:lang w:val="en-US" w:eastAsia="zh-CN"/>
               </w:rPr>
@@ -253,7 +250,6 @@
                 <w:spacing w:val="0"/>
                 <w:kern w:val="0"/>
                 <w:u w:val="single"/>
-                <w:fitText w:val="630" w:id="489294970"/>
                 <w:vertAlign w:val="baseline"/>
                 <w:lang w:val="en-US" w:eastAsia="zh-CN"/>
               </w:rPr>
@@ -328,7 +324,6 @@
           <w:tcPr>
             <w:tcW w:w="1818" w:type="dxa"/>
             <w:shd w:val="clear" w:color="auto" w:fill="auto"/>
-            <w:vAlign w:val="top"/>
           </w:tcPr>
           <w:p>
             <w:pPr>
@@ -377,7 +372,6 @@
           <w:tcPr>
             <w:tcW w:w="4261" w:type="dxa"/>
             <w:shd w:val="clear" w:color="auto" w:fill="auto"/>
-            <w:vAlign w:val="top"/>
           </w:tcPr>
           <w:p>
             <w:pPr>
@@ -616,7 +610,6 @@
         <w:tc>
           <w:tcPr>
             <w:tcW w:w="1555" w:type="dxa"/>
-            <w:vAlign w:val="top"/>
           </w:tcPr>
           <w:p>
             <w:pPr>
@@ -642,7 +635,6 @@
         <w:tc>
           <w:tcPr>
             <w:tcW w:w="919" w:type="dxa"/>
-            <w:vAlign w:val="top"/>
           </w:tcPr>
           <w:p>
             <w:pPr>
@@ -668,7 +660,6 @@
         <w:tc>
           <w:tcPr>
             <w:tcW w:w="2289" w:type="dxa"/>
-            <w:vAlign w:val="top"/>
           </w:tcPr>
           <w:p>
             <w:pPr>
@@ -694,7 +685,6 @@
         <w:tc>
           <w:tcPr>
             <w:tcW w:w="1148" w:type="dxa"/>
-            <w:vAlign w:val="top"/>
           </w:tcPr>
           <w:p>
             <w:pPr>
@@ -720,7 +710,6 @@
         <w:tc>
           <w:tcPr>
             <w:tcW w:w="1150" w:type="dxa"/>
-            <w:vAlign w:val="top"/>
           </w:tcPr>
           <w:p>
             <w:pPr>
@@ -749,7 +738,6 @@
         <w:tc>
           <w:tcPr>
             <w:tcW w:w="1240" w:type="dxa"/>
-            <w:vAlign w:val="top"/>
           </w:tcPr>
           <w:p>
             <w:pPr>
@@ -796,7 +784,6 @@
         <w:tc>
           <w:tcPr>
             <w:tcW w:w="1555" w:type="dxa"/>
-            <w:vAlign w:val="top"/>
           </w:tcPr>
           <w:p>
             <w:pPr>
@@ -823,7 +810,6 @@
         <w:tc>
           <w:tcPr>
             <w:tcW w:w="919" w:type="dxa"/>
-            <w:vAlign w:val="top"/>
           </w:tcPr>
           <w:p>
             <w:pPr>
@@ -850,7 +836,6 @@
         <w:tc>
           <w:tcPr>
             <w:tcW w:w="2289" w:type="dxa"/>
-            <w:vAlign w:val="top"/>
           </w:tcPr>
           <w:p>
             <w:pPr>
@@ -863,6 +848,8 @@
                 <w:szCs w:val="20"/>
               </w:rPr>
             </w:pPr>
+            <w:bookmarkStart w:id="11" w:name="_GoBack"/>
+            <w:bookmarkEnd w:id="11"/>
             <w:r>
               <w:rPr>
                 <w:rFonts w:ascii="宋体" w:hAnsi="宋体" w:eastAsia="宋体" w:cs="宋体"/>
@@ -877,7 +864,6 @@
         <w:tc>
           <w:tcPr>
             <w:tcW w:w="1148" w:type="dxa"/>
-            <w:vAlign w:val="top"/>
           </w:tcPr>
           <w:p>
             <w:pPr>
@@ -895,8 +881,7 @@
                 <w:rFonts w:hint="eastAsia"/>
                 <w:spacing w:val="105"/>
                 <w:kern w:val="0"/>
-                <w:u w:val="single"/>
-                <w:fitText w:val="630" w:id="489294970"/>
+                <w:u w:val="none"/>
                 <w:vertAlign w:val="baseline"/>
                 <w:lang w:val="en-US" w:eastAsia="zh-CN"/>
               </w:rPr>
@@ -907,8 +892,7 @@
                 <w:rFonts w:hint="eastAsia"/>
                 <w:spacing w:val="0"/>
                 <w:kern w:val="0"/>
-                <w:u w:val="single"/>
-                <w:fitText w:val="630" w:id="489294970"/>
+                <w:u w:val="none"/>
                 <w:vertAlign w:val="baseline"/>
                 <w:lang w:val="en-US" w:eastAsia="zh-CN"/>
               </w:rPr>
@@ -919,7 +903,6 @@
         <w:tc>
           <w:tcPr>
             <w:tcW w:w="1150" w:type="dxa"/>
-            <w:vAlign w:val="top"/>
           </w:tcPr>
           <w:p>
             <w:pPr>
@@ -947,7 +930,6 @@
         <w:tc>
           <w:tcPr>
             <w:tcW w:w="1240" w:type="dxa"/>
-            <w:vAlign w:val="top"/>
           </w:tcPr>
           <w:p>
             <w:pPr>
@@ -995,7 +977,6 @@
         <w:tc>
           <w:tcPr>
             <w:tcW w:w="1555" w:type="dxa"/>
-            <w:vAlign w:val="top"/>
           </w:tcPr>
           <w:p>
             <w:pPr>
@@ -1006,7 +987,6 @@
         <w:tc>
           <w:tcPr>
             <w:tcW w:w="919" w:type="dxa"/>
-            <w:vAlign w:val="top"/>
           </w:tcPr>
           <w:p>
             <w:pPr>
@@ -1017,7 +997,6 @@
         <w:tc>
           <w:tcPr>
             <w:tcW w:w="2289" w:type="dxa"/>
-            <w:vAlign w:val="top"/>
           </w:tcPr>
           <w:p>
             <w:pPr>
@@ -1028,7 +1007,6 @@
         <w:tc>
           <w:tcPr>
             <w:tcW w:w="1148" w:type="dxa"/>
-            <w:vAlign w:val="top"/>
           </w:tcPr>
           <w:p>
             <w:pPr>
@@ -1040,7 +1018,6 @@
         <w:tc>
           <w:tcPr>
             <w:tcW w:w="1150" w:type="dxa"/>
-            <w:vAlign w:val="top"/>
           </w:tcPr>
           <w:p>
             <w:pPr>
@@ -1052,7 +1029,6 @@
         <w:tc>
           <w:tcPr>
             <w:tcW w:w="1240" w:type="dxa"/>
-            <w:vAlign w:val="top"/>
           </w:tcPr>
           <w:p>
             <w:pPr>
@@ -1084,7 +1060,6 @@
         <w:tc>
           <w:tcPr>
             <w:tcW w:w="1555" w:type="dxa"/>
-            <w:vAlign w:val="top"/>
           </w:tcPr>
           <w:p>
             <w:pPr>
@@ -1095,7 +1070,6 @@
         <w:tc>
           <w:tcPr>
             <w:tcW w:w="919" w:type="dxa"/>
-            <w:vAlign w:val="top"/>
           </w:tcPr>
           <w:p>
             <w:pPr>
@@ -1106,7 +1080,6 @@
         <w:tc>
           <w:tcPr>
             <w:tcW w:w="2289" w:type="dxa"/>
-            <w:vAlign w:val="top"/>
           </w:tcPr>
           <w:p>
             <w:pPr>
@@ -1117,7 +1090,6 @@
         <w:tc>
           <w:tcPr>
             <w:tcW w:w="1148" w:type="dxa"/>
-            <w:vAlign w:val="top"/>
           </w:tcPr>
           <w:p>
             <w:pPr>
@@ -1129,7 +1101,6 @@
         <w:tc>
           <w:tcPr>
             <w:tcW w:w="1150" w:type="dxa"/>
-            <w:vAlign w:val="top"/>
           </w:tcPr>
           <w:p>
             <w:pPr>
@@ -1141,7 +1112,6 @@
         <w:tc>
           <w:tcPr>
             <w:tcW w:w="1240" w:type="dxa"/>
-            <w:vAlign w:val="top"/>
           </w:tcPr>
           <w:p>
             <w:pPr>
@@ -1173,7 +1143,6 @@
         <w:tc>
           <w:tcPr>
             <w:tcW w:w="1555" w:type="dxa"/>
-            <w:vAlign w:val="top"/>
           </w:tcPr>
           <w:p>
             <w:pPr>
@@ -1184,7 +1153,6 @@
         <w:tc>
           <w:tcPr>
             <w:tcW w:w="919" w:type="dxa"/>
-            <w:vAlign w:val="top"/>
           </w:tcPr>
           <w:p>
             <w:pPr>
@@ -1195,7 +1163,6 @@
         <w:tc>
           <w:tcPr>
             <w:tcW w:w="2289" w:type="dxa"/>
-            <w:vAlign w:val="top"/>
           </w:tcPr>
           <w:p>
             <w:pPr>
@@ -1206,7 +1173,6 @@
         <w:tc>
           <w:tcPr>
             <w:tcW w:w="1148" w:type="dxa"/>
-            <w:vAlign w:val="top"/>
           </w:tcPr>
           <w:p>
             <w:pPr>
@@ -1217,7 +1183,6 @@
         <w:tc>
           <w:tcPr>
             <w:tcW w:w="1150" w:type="dxa"/>
-            <w:vAlign w:val="top"/>
           </w:tcPr>
           <w:p>
             <w:pPr>
@@ -1228,7 +1193,6 @@
         <w:tc>
           <w:tcPr>
             <w:tcW w:w="1240" w:type="dxa"/>
-            <w:vAlign w:val="top"/>
           </w:tcPr>
           <w:p>
             <w:pPr>
@@ -1260,7 +1224,6 @@
         <w:tc>
           <w:tcPr>
             <w:tcW w:w="1555" w:type="dxa"/>
-            <w:vAlign w:val="top"/>
           </w:tcPr>
           <w:p>
             <w:pPr>
@@ -1271,7 +1234,6 @@
         <w:tc>
           <w:tcPr>
             <w:tcW w:w="919" w:type="dxa"/>
-            <w:vAlign w:val="top"/>
           </w:tcPr>
           <w:p>
             <w:pPr>
@@ -1282,7 +1244,6 @@
         <w:tc>
           <w:tcPr>
             <w:tcW w:w="2289" w:type="dxa"/>
-            <w:vAlign w:val="top"/>
           </w:tcPr>
           <w:p>
             <w:pPr>
@@ -1293,7 +1254,6 @@
         <w:tc>
           <w:tcPr>
             <w:tcW w:w="1148" w:type="dxa"/>
-            <w:vAlign w:val="top"/>
           </w:tcPr>
           <w:p>
             <w:pPr>
@@ -1304,7 +1264,6 @@
         <w:tc>
           <w:tcPr>
             <w:tcW w:w="1150" w:type="dxa"/>
-            <w:vAlign w:val="top"/>
           </w:tcPr>
           <w:p>
             <w:pPr>
@@ -1315,7 +1274,6 @@
         <w:tc>
           <w:tcPr>
             <w:tcW w:w="1240" w:type="dxa"/>
-            <w:vAlign w:val="top"/>
           </w:tcPr>
           <w:p>
             <w:pPr>
@@ -1347,7 +1305,6 @@
         <w:tc>
           <w:tcPr>
             <w:tcW w:w="1555" w:type="dxa"/>
-            <w:vAlign w:val="top"/>
           </w:tcPr>
           <w:p>
             <w:pPr>
@@ -1358,7 +1315,6 @@
         <w:tc>
           <w:tcPr>
             <w:tcW w:w="919" w:type="dxa"/>
-            <w:vAlign w:val="top"/>
           </w:tcPr>
           <w:p>
             <w:pPr>
@@ -1369,7 +1325,6 @@
         <w:tc>
           <w:tcPr>
             <w:tcW w:w="2289" w:type="dxa"/>
-            <w:vAlign w:val="top"/>
           </w:tcPr>
           <w:p>
             <w:pPr>
@@ -1380,7 +1335,6 @@
         <w:tc>
           <w:tcPr>
             <w:tcW w:w="1148" w:type="dxa"/>
-            <w:vAlign w:val="top"/>
           </w:tcPr>
           <w:p>
             <w:pPr>
@@ -1391,7 +1345,6 @@
         <w:tc>
           <w:tcPr>
             <w:tcW w:w="1150" w:type="dxa"/>
-            <w:vAlign w:val="top"/>
           </w:tcPr>
           <w:p>
             <w:pPr>
@@ -1402,7 +1355,6 @@
         <w:tc>
           <w:tcPr>
             <w:tcW w:w="1240" w:type="dxa"/>
-            <w:vAlign w:val="top"/>
           </w:tcPr>
           <w:p>
             <w:pPr>
@@ -1429,7 +1381,6 @@
           <w:lang w:val="en-US" w:eastAsia="en-US" w:bidi="ar-SA"/>
         </w:rPr>
         <w:id w:val="147468666"/>
-        <w15:color w:val="DBDBDB"/>
         <w:docPartObj>
           <w:docPartGallery w:val="Table of Contents"/>
           <w:docPartUnique/>
@@ -3411,77 +3362,49 @@
           <w:rFonts w:hint="eastAsia"/>
           <w:lang w:val="en-US" w:eastAsia="zh-CN"/>
         </w:rPr>
-        <w:instrText xml:space="preserve"> </w:instrText>
+        <w:instrText xml:space="preserve"> STYLEREF "柴_标题1" \n \* Charformat </w:instrText>
       </w:r>
       <w:r>
         <w:rPr>
           <w:rFonts w:hint="eastAsia"/>
           <w:lang w:val="en-US" w:eastAsia="zh-CN"/>
         </w:rPr>
-        <w:instrText xml:space="preserve">STYLEREF "柴_标题1" \n \* Charformat</w:instrText>
+        <w:fldChar w:fldCharType="separate"/>
       </w:r>
       <w:r>
         <w:rPr>
           <w:rFonts w:hint="eastAsia"/>
           <w:lang w:val="en-US" w:eastAsia="zh-CN"/>
         </w:rPr>
-        <w:instrText xml:space="preserve"> </w:instrText>
+        <w:t>5</w:t>
       </w:r>
       <w:r>
         <w:rPr>
           <w:rFonts w:hint="eastAsia"/>
           <w:lang w:val="en-US" w:eastAsia="zh-CN"/>
         </w:rPr>
-        <w:fldChar w:fldCharType="separate"/>
+        <w:fldChar w:fldCharType="end"/>
       </w:r>
       <w:r>
         <w:rPr>
           <w:rFonts w:hint="eastAsia"/>
           <w:lang w:val="en-US" w:eastAsia="zh-CN"/>
         </w:rPr>
-        <w:t>5</w:t>
+        <w:t>-</w:t>
       </w:r>
       <w:r>
         <w:rPr>
           <w:rFonts w:hint="eastAsia"/>
           <w:lang w:val="en-US" w:eastAsia="zh-CN"/>
         </w:rPr>
-        <w:fldChar w:fldCharType="end"/>
+        <w:fldChar w:fldCharType="begin"/>
       </w:r>
       <w:r>
         <w:rPr>
           <w:rFonts w:hint="eastAsia"/>
           <w:lang w:val="en-US" w:eastAsia="zh-CN"/>
         </w:rPr>
-        <w:t>-</w:t>
-      </w:r>
-      <w:r>
-        <w:rPr>
-          <w:rFonts w:hint="eastAsia"/>
-          <w:lang w:val="en-US" w:eastAsia="zh-CN"/>
-        </w:rPr>
-        <w:fldChar w:fldCharType="begin"/>
-      </w:r>
-      <w:r>
-        <w:rPr>
-          <w:rFonts w:hint="eastAsia"/>
-          <w:lang w:val="en-US" w:eastAsia="zh-CN"/>
-        </w:rPr>
-        <w:instrText xml:space="preserve"> </w:instrText>
-      </w:r>
-      <w:r>
-        <w:rPr>
-          <w:rFonts w:hint="eastAsia"/>
-          <w:lang w:val="en-US" w:eastAsia="zh-CN"/>
-        </w:rPr>
-        <w:instrText xml:space="preserve">SEQ 图 \* ARABIC  \s 1</w:instrText>
-      </w:r>
-      <w:r>
-        <w:rPr>
-          <w:rFonts w:hint="eastAsia"/>
-          <w:lang w:val="en-US" w:eastAsia="zh-CN"/>
-        </w:rPr>
-        <w:instrText xml:space="preserve"> </w:instrText>
+        <w:instrText xml:space="preserve"> SEQ 图 \* ARABIC  \s 1 </w:instrText>
       </w:r>
       <w:r>
         <w:rPr>
@@ -3529,7 +3452,7 @@
           <v:shape id="_x0000_i1025" o:spt="75" type="#_x0000_t75" style="height:435.85pt;width:315.35pt;" o:ole="t" filled="f" o:preferrelative="t" stroked="f" coordsize="21600,21600">
             <v:path/>
             <v:fill on="f" focussize="0,0"/>
-            <v:stroke on="f"/>
+            <v:stroke on="f" joinstyle="miter"/>
             <v:imagedata r:id="rId8" o:title=""/>
             <o:lock v:ext="edit" aspectratio="t"/>
             <w10:wrap type="none"/>
@@ -4192,8 +4115,6 @@
         </w:rPr>
         <w:t>无</w:t>
       </w:r>
-      <w:bookmarkStart w:id="11" w:name="_GoBack"/>
-      <w:bookmarkEnd w:id="11"/>
     </w:p>
     <w:sectPr>
       <w:headerReference r:id="rId5" w:type="default"/>
@@ -4729,7 +4650,7 @@
     <w:lsdException w:unhideWhenUsed="0" w:uiPriority="0" w:semiHidden="0" w:name="Date"/>
     <w:lsdException w:unhideWhenUsed="0" w:uiPriority="0" w:semiHidden="0" w:name="Body Text First Indent"/>
     <w:lsdException w:unhideWhenUsed="0" w:uiPriority="0" w:semiHidden="0" w:name="Body Text First Indent 2"/>
-    <w:lsdException w:unhideWhenUsed="0" w:uiPriority="0" w:semiHidden="0" w:name="Note Heading"/>
+    <w:lsdException w:uiPriority="99" w:name="Note Heading"/>
     <w:lsdException w:unhideWhenUsed="0" w:uiPriority="0" w:semiHidden="0" w:name="Body Text 2"/>
     <w:lsdException w:unhideWhenUsed="0" w:uiPriority="0" w:semiHidden="0" w:name="Body Text 3"/>
     <w:lsdException w:unhideWhenUsed="0" w:uiPriority="0" w:semiHidden="0" w:name="Body Text Indent 2"/>
@@ -5215,10 +5136,10 @@
     <w:uiPriority w:val="0"/>
     <w:pPr>
       <w:pBdr>
-        <w:top w:val="none" w:color="auto" w:sz="0" w:space="1"/>
-        <w:left w:val="none" w:color="auto" w:sz="0" w:space="4"/>
-        <w:bottom w:val="none" w:color="auto" w:sz="0" w:space="1"/>
-        <w:right w:val="none" w:color="auto" w:sz="0" w:space="4"/>
+        <w:top w:val="none" w:color="auto" w:sz="0" w:space="0"/>
+        <w:left w:val="none" w:color="auto" w:sz="0" w:space="0"/>
+        <w:bottom w:val="none" w:color="auto" w:sz="0" w:space="0"/>
+        <w:right w:val="none" w:color="auto" w:sz="0" w:space="0"/>
       </w:pBdr>
       <w:tabs>
         <w:tab w:val="center" w:pos="4153"/>
@@ -5341,7 +5262,7 @@
     </w:rPr>
   </w:style>
   <w:style w:type="table" w:customStyle="1" w:styleId="26">
-    <w:name w:val="Table Normal"/>
+    <w:name w:val="Table Normal_0"/>
     <w:semiHidden/>
     <w:unhideWhenUsed/>
     <w:qFormat/>

--- a/3-能力管理/流程制度规范类文件/030102-运维服务能力改进管理制度.docx
+++ b/3-能力管理/流程制度规范类文件/030102-运维服务能力改进管理制度.docx
@@ -125,7 +125,7 @@
         <w:pStyle w:val="24"/>
         <w:bidi w:val="0"/>
       </w:pPr>
-      <w:bookmarkStart w:id="0" w:name="_Toc5738"/>
+      <w:bookmarkStart w:id="0" w:name="_Toc29816"/>
       <w:r>
         <w:rPr>
           <w:rFonts w:hint="eastAsia"/>
@@ -147,7 +147,7 @@
           <w:lang w:val="en-US"/>
         </w:rPr>
       </w:pPr>
-      <w:bookmarkStart w:id="1" w:name="_Toc27593"/>
+      <w:bookmarkStart w:id="1" w:name="_Toc26685"/>
       <w:r>
         <w:rPr>
           <w:rFonts w:hint="eastAsia"/>
@@ -848,8 +848,6 @@
                 <w:szCs w:val="20"/>
               </w:rPr>
             </w:pPr>
-            <w:bookmarkStart w:id="11" w:name="_GoBack"/>
-            <w:bookmarkEnd w:id="11"/>
             <w:r>
               <w:rPr>
                 <w:rFonts w:ascii="宋体" w:hAnsi="宋体" w:eastAsia="宋体" w:cs="宋体"/>
@@ -1424,129 +1422,85 @@
             <w:tabs>
               <w:tab w:val="right" w:leader="dot" w:pos="8306"/>
             </w:tabs>
+          </w:pPr>
+          <w:bookmarkStart w:id="23" w:name="_GoBack"/>
+          <w:bookmarkEnd w:id="23"/>
+          <w:r>
             <w:rPr>
               <w:rFonts w:hint="eastAsia" w:ascii="宋体" w:hAnsi="宋体" w:eastAsia="宋体" w:cs="宋体"/>
               <w:sz w:val="24"/>
               <w:szCs w:val="24"/>
             </w:rPr>
-          </w:pPr>
+            <w:fldChar w:fldCharType="begin"/>
+          </w:r>
           <w:r>
             <w:rPr>
               <w:rFonts w:hint="eastAsia" w:ascii="宋体" w:hAnsi="宋体" w:eastAsia="宋体" w:cs="宋体"/>
               <w:sz w:val="24"/>
               <w:szCs w:val="24"/>
             </w:rPr>
+            <w:instrText xml:space="preserve">TOC \o "1-3" \h \u </w:instrText>
+          </w:r>
+          <w:r>
+            <w:rPr>
+              <w:rFonts w:hint="eastAsia" w:ascii="宋体" w:hAnsi="宋体" w:eastAsia="宋体" w:cs="宋体"/>
+              <w:sz w:val="24"/>
+              <w:szCs w:val="24"/>
+            </w:rPr>
+            <w:fldChar w:fldCharType="separate"/>
+          </w:r>
+          <w:r>
+            <w:rPr>
+              <w:rFonts w:hint="eastAsia" w:ascii="宋体" w:hAnsi="宋体" w:eastAsia="宋体" w:cs="宋体"/>
+              <w:szCs w:val="24"/>
+            </w:rPr>
             <w:fldChar w:fldCharType="begin"/>
           </w:r>
           <w:r>
             <w:rPr>
               <w:rFonts w:hint="eastAsia" w:ascii="宋体" w:hAnsi="宋体" w:eastAsia="宋体" w:cs="宋体"/>
-              <w:sz w:val="24"/>
-              <w:szCs w:val="24"/>
-            </w:rPr>
-            <w:instrText xml:space="preserve">TOC \o "1-3" \h \u </w:instrText>
-          </w:r>
-          <w:r>
-            <w:rPr>
-              <w:rFonts w:hint="eastAsia" w:ascii="宋体" w:hAnsi="宋体" w:eastAsia="宋体" w:cs="宋体"/>
-              <w:sz w:val="24"/>
+              <w:szCs w:val="24"/>
+            </w:rPr>
+            <w:instrText xml:space="preserve"> HYPERLINK \l _Toc29816 </w:instrText>
+          </w:r>
+          <w:r>
+            <w:rPr>
+              <w:rFonts w:hint="eastAsia" w:ascii="宋体" w:hAnsi="宋体" w:eastAsia="宋体" w:cs="宋体"/>
               <w:szCs w:val="24"/>
             </w:rPr>
             <w:fldChar w:fldCharType="separate"/>
           </w:r>
           <w:r>
             <w:rPr>
-              <w:rFonts w:hint="eastAsia" w:ascii="宋体" w:hAnsi="宋体" w:eastAsia="宋体" w:cs="宋体"/>
-              <w:sz w:val="24"/>
-              <w:szCs w:val="24"/>
-            </w:rPr>
+              <w:rFonts w:hint="eastAsia"/>
+              <w:lang w:val="en-US" w:eastAsia="zh-CN"/>
+            </w:rPr>
+            <w:t>万洲奇智（青岛）信息科技有限</w:t>
+          </w:r>
+          <w:r>
+            <w:t>公司</w:t>
+          </w:r>
+          <w:r>
+            <w:tab/>
+          </w:r>
+          <w:r>
             <w:fldChar w:fldCharType="begin"/>
           </w:r>
           <w:r>
-            <w:rPr>
-              <w:rFonts w:hint="eastAsia" w:ascii="宋体" w:hAnsi="宋体" w:eastAsia="宋体" w:cs="宋体"/>
-              <w:sz w:val="24"/>
-              <w:szCs w:val="24"/>
-            </w:rPr>
-            <w:instrText xml:space="preserve"> HYPERLINK \l _Toc5738 </w:instrText>
-          </w:r>
-          <w:r>
-            <w:rPr>
-              <w:rFonts w:hint="eastAsia" w:ascii="宋体" w:hAnsi="宋体" w:eastAsia="宋体" w:cs="宋体"/>
-              <w:sz w:val="24"/>
-              <w:szCs w:val="24"/>
-            </w:rPr>
+            <w:instrText xml:space="preserve"> PAGEREF _Toc29816 \h </w:instrText>
+          </w:r>
+          <w:r>
             <w:fldChar w:fldCharType="separate"/>
           </w:r>
           <w:r>
-            <w:rPr>
-              <w:rFonts w:hint="eastAsia" w:ascii="宋体" w:hAnsi="宋体" w:eastAsia="宋体" w:cs="宋体"/>
-              <w:sz w:val="24"/>
-              <w:szCs w:val="24"/>
-              <w:lang w:val="en-US" w:eastAsia="zh-CN"/>
-            </w:rPr>
-            <w:t>万洲奇智（青岛）信息科技有限</w:t>
-          </w:r>
-          <w:r>
-            <w:rPr>
-              <w:rFonts w:hint="eastAsia" w:ascii="宋体" w:hAnsi="宋体" w:eastAsia="宋体" w:cs="宋体"/>
-              <w:sz w:val="24"/>
-              <w:szCs w:val="24"/>
-            </w:rPr>
-            <w:t>公司</w:t>
-          </w:r>
-          <w:r>
-            <w:rPr>
-              <w:rFonts w:hint="eastAsia" w:ascii="宋体" w:hAnsi="宋体" w:eastAsia="宋体" w:cs="宋体"/>
-              <w:sz w:val="24"/>
-              <w:szCs w:val="24"/>
-            </w:rPr>
-            <w:tab/>
-          </w:r>
-          <w:r>
-            <w:rPr>
-              <w:rFonts w:hint="eastAsia" w:ascii="宋体" w:hAnsi="宋体" w:eastAsia="宋体" w:cs="宋体"/>
-              <w:sz w:val="24"/>
-              <w:szCs w:val="24"/>
-            </w:rPr>
-            <w:fldChar w:fldCharType="begin"/>
-          </w:r>
-          <w:r>
-            <w:rPr>
-              <w:rFonts w:hint="eastAsia" w:ascii="宋体" w:hAnsi="宋体" w:eastAsia="宋体" w:cs="宋体"/>
-              <w:sz w:val="24"/>
-              <w:szCs w:val="24"/>
-            </w:rPr>
-            <w:instrText xml:space="preserve"> PAGEREF _Toc5738 \h </w:instrText>
-          </w:r>
-          <w:r>
-            <w:rPr>
-              <w:rFonts w:hint="eastAsia" w:ascii="宋体" w:hAnsi="宋体" w:eastAsia="宋体" w:cs="宋体"/>
-              <w:sz w:val="24"/>
-              <w:szCs w:val="24"/>
-            </w:rPr>
-            <w:fldChar w:fldCharType="separate"/>
-          </w:r>
-          <w:r>
-            <w:rPr>
-              <w:rFonts w:hint="eastAsia" w:ascii="宋体" w:hAnsi="宋体" w:eastAsia="宋体" w:cs="宋体"/>
-              <w:sz w:val="24"/>
-              <w:szCs w:val="24"/>
-            </w:rPr>
             <w:t>1</w:t>
           </w:r>
           <w:r>
-            <w:rPr>
-              <w:rFonts w:hint="eastAsia" w:ascii="宋体" w:hAnsi="宋体" w:eastAsia="宋体" w:cs="宋体"/>
-              <w:sz w:val="24"/>
-              <w:szCs w:val="24"/>
-            </w:rPr>
             <w:fldChar w:fldCharType="end"/>
           </w:r>
           <w:r>
             <w:rPr>
               <w:rFonts w:hint="eastAsia" w:ascii="宋体" w:hAnsi="宋体" w:eastAsia="宋体" w:cs="宋体"/>
-              <w:sz w:val="24"/>
               <w:szCs w:val="24"/>
             </w:rPr>
             <w:fldChar w:fldCharType="end"/>
@@ -1558,16 +1512,10 @@
             <w:tabs>
               <w:tab w:val="right" w:leader="dot" w:pos="8306"/>
             </w:tabs>
-            <w:rPr>
-              <w:rFonts w:hint="eastAsia" w:ascii="宋体" w:hAnsi="宋体" w:eastAsia="宋体" w:cs="宋体"/>
-              <w:sz w:val="24"/>
-              <w:szCs w:val="24"/>
-            </w:rPr>
           </w:pPr>
           <w:r>
             <w:rPr>
               <w:rFonts w:hint="eastAsia" w:ascii="宋体" w:hAnsi="宋体" w:eastAsia="宋体" w:cs="宋体"/>
-              <w:sz w:val="24"/>
               <w:szCs w:val="24"/>
             </w:rPr>
             <w:fldChar w:fldCharType="begin"/>
@@ -1575,80 +1523,45 @@
           <w:r>
             <w:rPr>
               <w:rFonts w:hint="eastAsia" w:ascii="宋体" w:hAnsi="宋体" w:eastAsia="宋体" w:cs="宋体"/>
-              <w:sz w:val="24"/>
-              <w:szCs w:val="24"/>
-            </w:rPr>
-            <w:instrText xml:space="preserve"> HYPERLINK \l _Toc27593 </w:instrText>
-          </w:r>
-          <w:r>
-            <w:rPr>
-              <w:rFonts w:hint="eastAsia" w:ascii="宋体" w:hAnsi="宋体" w:eastAsia="宋体" w:cs="宋体"/>
-              <w:sz w:val="24"/>
+              <w:szCs w:val="24"/>
+            </w:rPr>
+            <w:instrText xml:space="preserve"> HYPERLINK \l _Toc26685 </w:instrText>
+          </w:r>
+          <w:r>
+            <w:rPr>
+              <w:rFonts w:hint="eastAsia" w:ascii="宋体" w:hAnsi="宋体" w:eastAsia="宋体" w:cs="宋体"/>
               <w:szCs w:val="24"/>
             </w:rPr>
             <w:fldChar w:fldCharType="separate"/>
           </w:r>
           <w:r>
             <w:rPr>
-              <w:rFonts w:hint="eastAsia" w:ascii="宋体" w:hAnsi="宋体" w:eastAsia="宋体" w:cs="宋体"/>
-              <w:sz w:val="24"/>
-              <w:szCs w:val="24"/>
+              <w:rFonts w:hint="eastAsia"/>
               <w:lang w:val="en-US" w:eastAsia="zh-CN"/>
             </w:rPr>
-            <w:t>人员工作交接管理制度</w:t>
-          </w:r>
-          <w:r>
-            <w:rPr>
-              <w:rFonts w:hint="eastAsia" w:ascii="宋体" w:hAnsi="宋体" w:eastAsia="宋体" w:cs="宋体"/>
-              <w:sz w:val="24"/>
-              <w:szCs w:val="24"/>
-            </w:rPr>
+            <w:t>运维服务能力改进管理制度</w:t>
+          </w:r>
+          <w:r>
             <w:tab/>
           </w:r>
           <w:r>
-            <w:rPr>
-              <w:rFonts w:hint="eastAsia" w:ascii="宋体" w:hAnsi="宋体" w:eastAsia="宋体" w:cs="宋体"/>
-              <w:sz w:val="24"/>
-              <w:szCs w:val="24"/>
-            </w:rPr>
             <w:fldChar w:fldCharType="begin"/>
           </w:r>
           <w:r>
-            <w:rPr>
-              <w:rFonts w:hint="eastAsia" w:ascii="宋体" w:hAnsi="宋体" w:eastAsia="宋体" w:cs="宋体"/>
-              <w:sz w:val="24"/>
-              <w:szCs w:val="24"/>
-            </w:rPr>
-            <w:instrText xml:space="preserve"> PAGEREF _Toc27593 \h </w:instrText>
-          </w:r>
-          <w:r>
-            <w:rPr>
-              <w:rFonts w:hint="eastAsia" w:ascii="宋体" w:hAnsi="宋体" w:eastAsia="宋体" w:cs="宋体"/>
-              <w:sz w:val="24"/>
-              <w:szCs w:val="24"/>
-            </w:rPr>
+            <w:instrText xml:space="preserve"> PAGEREF _Toc26685 \h </w:instrText>
+          </w:r>
+          <w:r>
             <w:fldChar w:fldCharType="separate"/>
           </w:r>
           <w:r>
-            <w:rPr>
-              <w:rFonts w:hint="eastAsia" w:ascii="宋体" w:hAnsi="宋体" w:eastAsia="宋体" w:cs="宋体"/>
-              <w:sz w:val="24"/>
-              <w:szCs w:val="24"/>
-            </w:rPr>
             <w:t>1</w:t>
           </w:r>
           <w:r>
-            <w:rPr>
-              <w:rFonts w:hint="eastAsia" w:ascii="宋体" w:hAnsi="宋体" w:eastAsia="宋体" w:cs="宋体"/>
-              <w:sz w:val="24"/>
-              <w:szCs w:val="24"/>
-            </w:rPr>
             <w:fldChar w:fldCharType="end"/>
           </w:r>
           <w:r>
             <w:rPr>
               <w:rFonts w:hint="eastAsia" w:ascii="宋体" w:hAnsi="宋体" w:eastAsia="宋体" w:cs="宋体"/>
-              <w:sz w:val="24"/>
               <w:szCs w:val="24"/>
             </w:rPr>
             <w:fldChar w:fldCharType="end"/>
@@ -1660,16 +1573,10 @@
             <w:tabs>
               <w:tab w:val="right" w:leader="dot" w:pos="8306"/>
             </w:tabs>
-            <w:rPr>
-              <w:rFonts w:hint="eastAsia" w:ascii="宋体" w:hAnsi="宋体" w:eastAsia="宋体" w:cs="宋体"/>
-              <w:sz w:val="24"/>
-              <w:szCs w:val="24"/>
-            </w:rPr>
           </w:pPr>
           <w:r>
             <w:rPr>
               <w:rFonts w:hint="eastAsia" w:ascii="宋体" w:hAnsi="宋体" w:eastAsia="宋体" w:cs="宋体"/>
-              <w:sz w:val="24"/>
               <w:szCs w:val="24"/>
             </w:rPr>
             <w:fldChar w:fldCharType="begin"/>
@@ -1677,79 +1584,47 @@
           <w:r>
             <w:rPr>
               <w:rFonts w:hint="eastAsia" w:ascii="宋体" w:hAnsi="宋体" w:eastAsia="宋体" w:cs="宋体"/>
-              <w:sz w:val="24"/>
-              <w:szCs w:val="24"/>
-            </w:rPr>
-            <w:instrText xml:space="preserve"> HYPERLINK \l _Toc30213 </w:instrText>
-          </w:r>
-          <w:r>
-            <w:rPr>
-              <w:rFonts w:hint="eastAsia" w:ascii="宋体" w:hAnsi="宋体" w:eastAsia="宋体" w:cs="宋体"/>
-              <w:sz w:val="24"/>
+              <w:szCs w:val="24"/>
+            </w:rPr>
+            <w:instrText xml:space="preserve"> HYPERLINK \l _Toc16192 </w:instrText>
+          </w:r>
+          <w:r>
+            <w:rPr>
+              <w:rFonts w:hint="eastAsia" w:ascii="宋体" w:hAnsi="宋体" w:eastAsia="宋体" w:cs="宋体"/>
               <w:szCs w:val="24"/>
             </w:rPr>
             <w:fldChar w:fldCharType="separate"/>
           </w:r>
           <w:r>
             <w:rPr>
-              <w:rFonts w:hint="eastAsia" w:ascii="宋体" w:hAnsi="宋体" w:eastAsia="宋体" w:cs="宋体"/>
-              <w:sz w:val="24"/>
-              <w:szCs w:val="24"/>
-            </w:rPr>
-            <w:t>1. 目的</w:t>
-          </w:r>
-          <w:r>
-            <w:rPr>
-              <w:rFonts w:hint="eastAsia" w:ascii="宋体" w:hAnsi="宋体" w:eastAsia="宋体" w:cs="宋体"/>
-              <w:sz w:val="24"/>
-              <w:szCs w:val="24"/>
-            </w:rPr>
+              <w:rFonts w:hint="default"/>
+            </w:rPr>
+            <w:t xml:space="preserve">1. </w:t>
+          </w:r>
+          <w:r>
+            <w:t>目的</w:t>
+          </w:r>
+          <w:r>
             <w:tab/>
           </w:r>
           <w:r>
-            <w:rPr>
-              <w:rFonts w:hint="eastAsia" w:ascii="宋体" w:hAnsi="宋体" w:eastAsia="宋体" w:cs="宋体"/>
-              <w:sz w:val="24"/>
-              <w:szCs w:val="24"/>
-            </w:rPr>
             <w:fldChar w:fldCharType="begin"/>
           </w:r>
           <w:r>
-            <w:rPr>
-              <w:rFonts w:hint="eastAsia" w:ascii="宋体" w:hAnsi="宋体" w:eastAsia="宋体" w:cs="宋体"/>
-              <w:sz w:val="24"/>
-              <w:szCs w:val="24"/>
-            </w:rPr>
-            <w:instrText xml:space="preserve"> PAGEREF _Toc30213 \h </w:instrText>
-          </w:r>
-          <w:r>
-            <w:rPr>
-              <w:rFonts w:hint="eastAsia" w:ascii="宋体" w:hAnsi="宋体" w:eastAsia="宋体" w:cs="宋体"/>
-              <w:sz w:val="24"/>
-              <w:szCs w:val="24"/>
-            </w:rPr>
+            <w:instrText xml:space="preserve"> PAGEREF _Toc16192 \h </w:instrText>
+          </w:r>
+          <w:r>
             <w:fldChar w:fldCharType="separate"/>
           </w:r>
           <w:r>
-            <w:rPr>
-              <w:rFonts w:hint="eastAsia" w:ascii="宋体" w:hAnsi="宋体" w:eastAsia="宋体" w:cs="宋体"/>
-              <w:sz w:val="24"/>
-              <w:szCs w:val="24"/>
-            </w:rPr>
             <w:t>4</w:t>
           </w:r>
           <w:r>
-            <w:rPr>
-              <w:rFonts w:hint="eastAsia" w:ascii="宋体" w:hAnsi="宋体" w:eastAsia="宋体" w:cs="宋体"/>
-              <w:sz w:val="24"/>
-              <w:szCs w:val="24"/>
-            </w:rPr>
             <w:fldChar w:fldCharType="end"/>
           </w:r>
           <w:r>
             <w:rPr>
               <w:rFonts w:hint="eastAsia" w:ascii="宋体" w:hAnsi="宋体" w:eastAsia="宋体" w:cs="宋体"/>
-              <w:sz w:val="24"/>
               <w:szCs w:val="24"/>
             </w:rPr>
             <w:fldChar w:fldCharType="end"/>
@@ -1761,16 +1636,10 @@
             <w:tabs>
               <w:tab w:val="right" w:leader="dot" w:pos="8306"/>
             </w:tabs>
-            <w:rPr>
-              <w:rFonts w:hint="eastAsia" w:ascii="宋体" w:hAnsi="宋体" w:eastAsia="宋体" w:cs="宋体"/>
-              <w:sz w:val="24"/>
-              <w:szCs w:val="24"/>
-            </w:rPr>
           </w:pPr>
           <w:r>
             <w:rPr>
               <w:rFonts w:hint="eastAsia" w:ascii="宋体" w:hAnsi="宋体" w:eastAsia="宋体" w:cs="宋体"/>
-              <w:sz w:val="24"/>
               <w:szCs w:val="24"/>
             </w:rPr>
             <w:fldChar w:fldCharType="begin"/>
@@ -1778,79 +1647,52 @@
           <w:r>
             <w:rPr>
               <w:rFonts w:hint="eastAsia" w:ascii="宋体" w:hAnsi="宋体" w:eastAsia="宋体" w:cs="宋体"/>
-              <w:sz w:val="24"/>
-              <w:szCs w:val="24"/>
-            </w:rPr>
-            <w:instrText xml:space="preserve"> HYPERLINK \l _Toc17591 </w:instrText>
-          </w:r>
-          <w:r>
-            <w:rPr>
-              <w:rFonts w:hint="eastAsia" w:ascii="宋体" w:hAnsi="宋体" w:eastAsia="宋体" w:cs="宋体"/>
-              <w:sz w:val="24"/>
+              <w:szCs w:val="24"/>
+            </w:rPr>
+            <w:instrText xml:space="preserve"> HYPERLINK \l _Toc26100 </w:instrText>
+          </w:r>
+          <w:r>
+            <w:rPr>
+              <w:rFonts w:hint="eastAsia" w:ascii="宋体" w:hAnsi="宋体" w:eastAsia="宋体" w:cs="宋体"/>
               <w:szCs w:val="24"/>
             </w:rPr>
             <w:fldChar w:fldCharType="separate"/>
           </w:r>
           <w:r>
             <w:rPr>
-              <w:rFonts w:hint="eastAsia" w:ascii="宋体" w:hAnsi="宋体" w:eastAsia="宋体" w:cs="宋体"/>
-              <w:sz w:val="24"/>
-              <w:szCs w:val="24"/>
-            </w:rPr>
-            <w:t>2. 范围：</w:t>
-          </w:r>
-          <w:r>
-            <w:rPr>
-              <w:rFonts w:hint="eastAsia" w:ascii="宋体" w:hAnsi="宋体" w:eastAsia="宋体" w:cs="宋体"/>
-              <w:sz w:val="24"/>
-              <w:szCs w:val="24"/>
-            </w:rPr>
+              <w:rFonts w:hint="default"/>
+              <w:lang w:val="en-US" w:eastAsia="zh-CN"/>
+            </w:rPr>
+            <w:t xml:space="preserve">2. </w:t>
+          </w:r>
+          <w:r>
+            <w:rPr>
+              <w:rFonts w:hint="eastAsia"/>
+              <w:lang w:val="en-US" w:eastAsia="zh-CN"/>
+            </w:rPr>
+            <w:t>原则</w:t>
+          </w:r>
+          <w:r>
             <w:tab/>
           </w:r>
           <w:r>
-            <w:rPr>
-              <w:rFonts w:hint="eastAsia" w:ascii="宋体" w:hAnsi="宋体" w:eastAsia="宋体" w:cs="宋体"/>
-              <w:sz w:val="24"/>
-              <w:szCs w:val="24"/>
-            </w:rPr>
             <w:fldChar w:fldCharType="begin"/>
           </w:r>
           <w:r>
-            <w:rPr>
-              <w:rFonts w:hint="eastAsia" w:ascii="宋体" w:hAnsi="宋体" w:eastAsia="宋体" w:cs="宋体"/>
-              <w:sz w:val="24"/>
-              <w:szCs w:val="24"/>
-            </w:rPr>
-            <w:instrText xml:space="preserve"> PAGEREF _Toc17591 \h </w:instrText>
-          </w:r>
-          <w:r>
-            <w:rPr>
-              <w:rFonts w:hint="eastAsia" w:ascii="宋体" w:hAnsi="宋体" w:eastAsia="宋体" w:cs="宋体"/>
-              <w:sz w:val="24"/>
-              <w:szCs w:val="24"/>
-            </w:rPr>
+            <w:instrText xml:space="preserve"> PAGEREF _Toc26100 \h </w:instrText>
+          </w:r>
+          <w:r>
             <w:fldChar w:fldCharType="separate"/>
           </w:r>
           <w:r>
-            <w:rPr>
-              <w:rFonts w:hint="eastAsia" w:ascii="宋体" w:hAnsi="宋体" w:eastAsia="宋体" w:cs="宋体"/>
-              <w:sz w:val="24"/>
-              <w:szCs w:val="24"/>
-            </w:rPr>
             <w:t>4</w:t>
           </w:r>
           <w:r>
-            <w:rPr>
-              <w:rFonts w:hint="eastAsia" w:ascii="宋体" w:hAnsi="宋体" w:eastAsia="宋体" w:cs="宋体"/>
-              <w:sz w:val="24"/>
-              <w:szCs w:val="24"/>
-            </w:rPr>
             <w:fldChar w:fldCharType="end"/>
           </w:r>
           <w:r>
             <w:rPr>
               <w:rFonts w:hint="eastAsia" w:ascii="宋体" w:hAnsi="宋体" w:eastAsia="宋体" w:cs="宋体"/>
-              <w:sz w:val="24"/>
               <w:szCs w:val="24"/>
             </w:rPr>
             <w:fldChar w:fldCharType="end"/>
@@ -1862,16 +1704,10 @@
             <w:tabs>
               <w:tab w:val="right" w:leader="dot" w:pos="8306"/>
             </w:tabs>
-            <w:rPr>
-              <w:rFonts w:hint="eastAsia" w:ascii="宋体" w:hAnsi="宋体" w:eastAsia="宋体" w:cs="宋体"/>
-              <w:sz w:val="24"/>
-              <w:szCs w:val="24"/>
-            </w:rPr>
           </w:pPr>
           <w:r>
             <w:rPr>
               <w:rFonts w:hint="eastAsia" w:ascii="宋体" w:hAnsi="宋体" w:eastAsia="宋体" w:cs="宋体"/>
-              <w:sz w:val="24"/>
               <w:szCs w:val="24"/>
             </w:rPr>
             <w:fldChar w:fldCharType="begin"/>
@@ -1879,79 +1715,54 @@
           <w:r>
             <w:rPr>
               <w:rFonts w:hint="eastAsia" w:ascii="宋体" w:hAnsi="宋体" w:eastAsia="宋体" w:cs="宋体"/>
-              <w:sz w:val="24"/>
-              <w:szCs w:val="24"/>
-            </w:rPr>
-            <w:instrText xml:space="preserve"> HYPERLINK \l _Toc11037 </w:instrText>
-          </w:r>
-          <w:r>
-            <w:rPr>
-              <w:rFonts w:hint="eastAsia" w:ascii="宋体" w:hAnsi="宋体" w:eastAsia="宋体" w:cs="宋体"/>
-              <w:sz w:val="24"/>
+              <w:szCs w:val="24"/>
+            </w:rPr>
+            <w:instrText xml:space="preserve"> HYPERLINK \l _Toc26255 </w:instrText>
+          </w:r>
+          <w:r>
+            <w:rPr>
+              <w:rFonts w:hint="eastAsia" w:ascii="宋体" w:hAnsi="宋体" w:eastAsia="宋体" w:cs="宋体"/>
               <w:szCs w:val="24"/>
             </w:rPr>
             <w:fldChar w:fldCharType="separate"/>
           </w:r>
           <w:r>
             <w:rPr>
-              <w:rFonts w:hint="eastAsia" w:ascii="宋体" w:hAnsi="宋体" w:eastAsia="宋体" w:cs="宋体"/>
-              <w:sz w:val="24"/>
-              <w:szCs w:val="24"/>
-            </w:rPr>
-            <w:t>3. 离职类别与定义：</w:t>
-          </w:r>
-          <w:r>
-            <w:rPr>
-              <w:rFonts w:hint="eastAsia" w:ascii="宋体" w:hAnsi="宋体" w:eastAsia="宋体" w:cs="宋体"/>
-              <w:sz w:val="24"/>
-              <w:szCs w:val="24"/>
-            </w:rPr>
+              <w:rFonts w:hint="default"/>
+            </w:rPr>
+            <w:t xml:space="preserve">3. </w:t>
+          </w:r>
+          <w:r>
+            <w:rPr>
+              <w:rFonts w:hint="eastAsia"/>
+              <w:lang w:val="en-US" w:eastAsia="zh-CN"/>
+            </w:rPr>
+            <w:t>适用</w:t>
+          </w:r>
+          <w:r>
+            <w:t>范围</w:t>
+          </w:r>
+          <w:r>
             <w:tab/>
           </w:r>
           <w:r>
-            <w:rPr>
-              <w:rFonts w:hint="eastAsia" w:ascii="宋体" w:hAnsi="宋体" w:eastAsia="宋体" w:cs="宋体"/>
-              <w:sz w:val="24"/>
-              <w:szCs w:val="24"/>
-            </w:rPr>
             <w:fldChar w:fldCharType="begin"/>
           </w:r>
           <w:r>
-            <w:rPr>
-              <w:rFonts w:hint="eastAsia" w:ascii="宋体" w:hAnsi="宋体" w:eastAsia="宋体" w:cs="宋体"/>
-              <w:sz w:val="24"/>
-              <w:szCs w:val="24"/>
-            </w:rPr>
-            <w:instrText xml:space="preserve"> PAGEREF _Toc11037 \h </w:instrText>
-          </w:r>
-          <w:r>
-            <w:rPr>
-              <w:rFonts w:hint="eastAsia" w:ascii="宋体" w:hAnsi="宋体" w:eastAsia="宋体" w:cs="宋体"/>
-              <w:sz w:val="24"/>
-              <w:szCs w:val="24"/>
-            </w:rPr>
+            <w:instrText xml:space="preserve"> PAGEREF _Toc26255 \h </w:instrText>
+          </w:r>
+          <w:r>
             <w:fldChar w:fldCharType="separate"/>
           </w:r>
           <w:r>
-            <w:rPr>
-              <w:rFonts w:hint="eastAsia" w:ascii="宋体" w:hAnsi="宋体" w:eastAsia="宋体" w:cs="宋体"/>
-              <w:sz w:val="24"/>
-              <w:szCs w:val="24"/>
-            </w:rPr>
             <w:t>4</w:t>
           </w:r>
           <w:r>
-            <w:rPr>
-              <w:rFonts w:hint="eastAsia" w:ascii="宋体" w:hAnsi="宋体" w:eastAsia="宋体" w:cs="宋体"/>
-              <w:sz w:val="24"/>
-              <w:szCs w:val="24"/>
-            </w:rPr>
             <w:fldChar w:fldCharType="end"/>
           </w:r>
           <w:r>
             <w:rPr>
               <w:rFonts w:hint="eastAsia" w:ascii="宋体" w:hAnsi="宋体" w:eastAsia="宋体" w:cs="宋体"/>
-              <w:sz w:val="24"/>
               <w:szCs w:val="24"/>
             </w:rPr>
             <w:fldChar w:fldCharType="end"/>
@@ -1963,16 +1774,10 @@
             <w:tabs>
               <w:tab w:val="right" w:leader="dot" w:pos="8306"/>
             </w:tabs>
-            <w:rPr>
-              <w:rFonts w:hint="eastAsia" w:ascii="宋体" w:hAnsi="宋体" w:eastAsia="宋体" w:cs="宋体"/>
-              <w:sz w:val="24"/>
-              <w:szCs w:val="24"/>
-            </w:rPr>
           </w:pPr>
           <w:r>
             <w:rPr>
               <w:rFonts w:hint="eastAsia" w:ascii="宋体" w:hAnsi="宋体" w:eastAsia="宋体" w:cs="宋体"/>
-              <w:sz w:val="24"/>
               <w:szCs w:val="24"/>
             </w:rPr>
             <w:fldChar w:fldCharType="begin"/>
@@ -1980,79 +1785,52 @@
           <w:r>
             <w:rPr>
               <w:rFonts w:hint="eastAsia" w:ascii="宋体" w:hAnsi="宋体" w:eastAsia="宋体" w:cs="宋体"/>
-              <w:sz w:val="24"/>
-              <w:szCs w:val="24"/>
-            </w:rPr>
-            <w:instrText xml:space="preserve"> HYPERLINK \l _Toc28776 </w:instrText>
-          </w:r>
-          <w:r>
-            <w:rPr>
-              <w:rFonts w:hint="eastAsia" w:ascii="宋体" w:hAnsi="宋体" w:eastAsia="宋体" w:cs="宋体"/>
-              <w:sz w:val="24"/>
+              <w:szCs w:val="24"/>
+            </w:rPr>
+            <w:instrText xml:space="preserve"> HYPERLINK \l _Toc24261 </w:instrText>
+          </w:r>
+          <w:r>
+            <w:rPr>
+              <w:rFonts w:hint="eastAsia" w:ascii="宋体" w:hAnsi="宋体" w:eastAsia="宋体" w:cs="宋体"/>
               <w:szCs w:val="24"/>
             </w:rPr>
             <w:fldChar w:fldCharType="separate"/>
           </w:r>
           <w:r>
             <w:rPr>
-              <w:rFonts w:hint="eastAsia" w:ascii="宋体" w:hAnsi="宋体" w:eastAsia="宋体" w:cs="宋体"/>
-              <w:sz w:val="24"/>
-              <w:szCs w:val="24"/>
-            </w:rPr>
-            <w:t>4. 离职办理程序</w:t>
-          </w:r>
-          <w:r>
-            <w:rPr>
-              <w:rFonts w:hint="eastAsia" w:ascii="宋体" w:hAnsi="宋体" w:eastAsia="宋体" w:cs="宋体"/>
-              <w:sz w:val="24"/>
-              <w:szCs w:val="24"/>
-            </w:rPr>
+              <w:rFonts w:hint="default"/>
+              <w:lang w:val="en-US" w:eastAsia="zh-CN"/>
+            </w:rPr>
+            <w:t xml:space="preserve">4. </w:t>
+          </w:r>
+          <w:r>
+            <w:rPr>
+              <w:rFonts w:hint="eastAsia"/>
+              <w:lang w:val="en-US" w:eastAsia="zh-CN"/>
+            </w:rPr>
+            <w:t>岗位职责</w:t>
+          </w:r>
+          <w:r>
             <w:tab/>
           </w:r>
           <w:r>
-            <w:rPr>
-              <w:rFonts w:hint="eastAsia" w:ascii="宋体" w:hAnsi="宋体" w:eastAsia="宋体" w:cs="宋体"/>
-              <w:sz w:val="24"/>
-              <w:szCs w:val="24"/>
-            </w:rPr>
             <w:fldChar w:fldCharType="begin"/>
           </w:r>
           <w:r>
-            <w:rPr>
-              <w:rFonts w:hint="eastAsia" w:ascii="宋体" w:hAnsi="宋体" w:eastAsia="宋体" w:cs="宋体"/>
-              <w:sz w:val="24"/>
-              <w:szCs w:val="24"/>
-            </w:rPr>
-            <w:instrText xml:space="preserve"> PAGEREF _Toc28776 \h </w:instrText>
-          </w:r>
-          <w:r>
-            <w:rPr>
-              <w:rFonts w:hint="eastAsia" w:ascii="宋体" w:hAnsi="宋体" w:eastAsia="宋体" w:cs="宋体"/>
-              <w:sz w:val="24"/>
-              <w:szCs w:val="24"/>
-            </w:rPr>
+            <w:instrText xml:space="preserve"> PAGEREF _Toc24261 \h </w:instrText>
+          </w:r>
+          <w:r>
             <w:fldChar w:fldCharType="separate"/>
           </w:r>
           <w:r>
-            <w:rPr>
-              <w:rFonts w:hint="eastAsia" w:ascii="宋体" w:hAnsi="宋体" w:eastAsia="宋体" w:cs="宋体"/>
-              <w:sz w:val="24"/>
-              <w:szCs w:val="24"/>
-            </w:rPr>
             <w:t>4</w:t>
           </w:r>
           <w:r>
-            <w:rPr>
-              <w:rFonts w:hint="eastAsia" w:ascii="宋体" w:hAnsi="宋体" w:eastAsia="宋体" w:cs="宋体"/>
-              <w:sz w:val="24"/>
-              <w:szCs w:val="24"/>
-            </w:rPr>
             <w:fldChar w:fldCharType="end"/>
           </w:r>
           <w:r>
             <w:rPr>
               <w:rFonts w:hint="eastAsia" w:ascii="宋体" w:hAnsi="宋体" w:eastAsia="宋体" w:cs="宋体"/>
-              <w:sz w:val="24"/>
               <w:szCs w:val="24"/>
             </w:rPr>
             <w:fldChar w:fldCharType="end"/>
@@ -2064,16 +1842,10 @@
             <w:tabs>
               <w:tab w:val="right" w:leader="dot" w:pos="8306"/>
             </w:tabs>
-            <w:rPr>
-              <w:rFonts w:hint="eastAsia" w:ascii="宋体" w:hAnsi="宋体" w:eastAsia="宋体" w:cs="宋体"/>
-              <w:sz w:val="24"/>
-              <w:szCs w:val="24"/>
-            </w:rPr>
           </w:pPr>
           <w:r>
             <w:rPr>
               <w:rFonts w:hint="eastAsia" w:ascii="宋体" w:hAnsi="宋体" w:eastAsia="宋体" w:cs="宋体"/>
-              <w:sz w:val="24"/>
               <w:szCs w:val="24"/>
             </w:rPr>
             <w:fldChar w:fldCharType="begin"/>
@@ -2081,79 +1853,47 @@
           <w:r>
             <w:rPr>
               <w:rFonts w:hint="eastAsia" w:ascii="宋体" w:hAnsi="宋体" w:eastAsia="宋体" w:cs="宋体"/>
-              <w:sz w:val="24"/>
-              <w:szCs w:val="24"/>
-            </w:rPr>
-            <w:instrText xml:space="preserve"> HYPERLINK \l _Toc10045 </w:instrText>
-          </w:r>
-          <w:r>
-            <w:rPr>
-              <w:rFonts w:hint="eastAsia" w:ascii="宋体" w:hAnsi="宋体" w:eastAsia="宋体" w:cs="宋体"/>
-              <w:sz w:val="24"/>
+              <w:szCs w:val="24"/>
+            </w:rPr>
+            <w:instrText xml:space="preserve"> HYPERLINK \l _Toc16255 </w:instrText>
+          </w:r>
+          <w:r>
+            <w:rPr>
+              <w:rFonts w:hint="eastAsia" w:ascii="宋体" w:hAnsi="宋体" w:eastAsia="宋体" w:cs="宋体"/>
               <w:szCs w:val="24"/>
             </w:rPr>
             <w:fldChar w:fldCharType="separate"/>
           </w:r>
           <w:r>
             <w:rPr>
-              <w:rFonts w:hint="eastAsia" w:ascii="宋体" w:hAnsi="宋体" w:eastAsia="宋体" w:cs="宋体"/>
-              <w:sz w:val="24"/>
-              <w:szCs w:val="24"/>
-            </w:rPr>
-            <w:t>4.1. 辞职程序</w:t>
-          </w:r>
-          <w:r>
-            <w:rPr>
-              <w:rFonts w:hint="eastAsia" w:ascii="宋体" w:hAnsi="宋体" w:eastAsia="宋体" w:cs="宋体"/>
-              <w:sz w:val="24"/>
-              <w:szCs w:val="24"/>
-            </w:rPr>
+              <w:rFonts w:hint="default"/>
+            </w:rPr>
+            <w:t xml:space="preserve">4.1. </w:t>
+          </w:r>
+          <w:r>
+            <w:t>管理层</w:t>
+          </w:r>
+          <w:r>
             <w:tab/>
           </w:r>
           <w:r>
-            <w:rPr>
-              <w:rFonts w:hint="eastAsia" w:ascii="宋体" w:hAnsi="宋体" w:eastAsia="宋体" w:cs="宋体"/>
-              <w:sz w:val="24"/>
-              <w:szCs w:val="24"/>
-            </w:rPr>
             <w:fldChar w:fldCharType="begin"/>
           </w:r>
           <w:r>
-            <w:rPr>
-              <w:rFonts w:hint="eastAsia" w:ascii="宋体" w:hAnsi="宋体" w:eastAsia="宋体" w:cs="宋体"/>
-              <w:sz w:val="24"/>
-              <w:szCs w:val="24"/>
-            </w:rPr>
-            <w:instrText xml:space="preserve"> PAGEREF _Toc10045 \h </w:instrText>
-          </w:r>
-          <w:r>
-            <w:rPr>
-              <w:rFonts w:hint="eastAsia" w:ascii="宋体" w:hAnsi="宋体" w:eastAsia="宋体" w:cs="宋体"/>
-              <w:sz w:val="24"/>
-              <w:szCs w:val="24"/>
-            </w:rPr>
+            <w:instrText xml:space="preserve"> PAGEREF _Toc16255 \h </w:instrText>
+          </w:r>
+          <w:r>
             <w:fldChar w:fldCharType="separate"/>
           </w:r>
           <w:r>
-            <w:rPr>
-              <w:rFonts w:hint="eastAsia" w:ascii="宋体" w:hAnsi="宋体" w:eastAsia="宋体" w:cs="宋体"/>
-              <w:sz w:val="24"/>
-              <w:szCs w:val="24"/>
-            </w:rPr>
             <w:t>4</w:t>
           </w:r>
           <w:r>
-            <w:rPr>
-              <w:rFonts w:hint="eastAsia" w:ascii="宋体" w:hAnsi="宋体" w:eastAsia="宋体" w:cs="宋体"/>
-              <w:sz w:val="24"/>
-              <w:szCs w:val="24"/>
-            </w:rPr>
             <w:fldChar w:fldCharType="end"/>
           </w:r>
           <w:r>
             <w:rPr>
               <w:rFonts w:hint="eastAsia" w:ascii="宋体" w:hAnsi="宋体" w:eastAsia="宋体" w:cs="宋体"/>
-              <w:sz w:val="24"/>
               <w:szCs w:val="24"/>
             </w:rPr>
             <w:fldChar w:fldCharType="end"/>
@@ -2165,16 +1905,10 @@
             <w:tabs>
               <w:tab w:val="right" w:leader="dot" w:pos="8306"/>
             </w:tabs>
-            <w:rPr>
-              <w:rFonts w:hint="eastAsia" w:ascii="宋体" w:hAnsi="宋体" w:eastAsia="宋体" w:cs="宋体"/>
-              <w:sz w:val="24"/>
-              <w:szCs w:val="24"/>
-            </w:rPr>
           </w:pPr>
           <w:r>
             <w:rPr>
               <w:rFonts w:hint="eastAsia" w:ascii="宋体" w:hAnsi="宋体" w:eastAsia="宋体" w:cs="宋体"/>
-              <w:sz w:val="24"/>
               <w:szCs w:val="24"/>
             </w:rPr>
             <w:fldChar w:fldCharType="begin"/>
@@ -2182,79 +1916,54 @@
           <w:r>
             <w:rPr>
               <w:rFonts w:hint="eastAsia" w:ascii="宋体" w:hAnsi="宋体" w:eastAsia="宋体" w:cs="宋体"/>
-              <w:sz w:val="24"/>
-              <w:szCs w:val="24"/>
-            </w:rPr>
-            <w:instrText xml:space="preserve"> HYPERLINK \l _Toc24078 </w:instrText>
-          </w:r>
-          <w:r>
-            <w:rPr>
-              <w:rFonts w:hint="eastAsia" w:ascii="宋体" w:hAnsi="宋体" w:eastAsia="宋体" w:cs="宋体"/>
-              <w:sz w:val="24"/>
+              <w:szCs w:val="24"/>
+            </w:rPr>
+            <w:instrText xml:space="preserve"> HYPERLINK \l _Toc23280 </w:instrText>
+          </w:r>
+          <w:r>
+            <w:rPr>
+              <w:rFonts w:hint="eastAsia" w:ascii="宋体" w:hAnsi="宋体" w:eastAsia="宋体" w:cs="宋体"/>
               <w:szCs w:val="24"/>
             </w:rPr>
             <w:fldChar w:fldCharType="separate"/>
           </w:r>
           <w:r>
             <w:rPr>
-              <w:rFonts w:hint="eastAsia" w:ascii="宋体" w:hAnsi="宋体" w:eastAsia="宋体" w:cs="宋体"/>
-              <w:sz w:val="24"/>
-              <w:szCs w:val="24"/>
-            </w:rPr>
-            <w:t>4.2. 辞退</w:t>
-          </w:r>
-          <w:r>
-            <w:rPr>
-              <w:rFonts w:hint="eastAsia" w:ascii="宋体" w:hAnsi="宋体" w:eastAsia="宋体" w:cs="宋体"/>
-              <w:sz w:val="24"/>
-              <w:szCs w:val="24"/>
-            </w:rPr>
+              <w:rFonts w:hint="default"/>
+            </w:rPr>
+            <w:t xml:space="preserve">4.2. </w:t>
+          </w:r>
+          <w:r>
+            <w:rPr>
+              <w:rFonts w:hint="eastAsia"/>
+              <w:lang w:val="en-US" w:eastAsia="zh-CN"/>
+            </w:rPr>
+            <w:t>质量</w:t>
+          </w:r>
+          <w:r>
+            <w:t>部</w:t>
+          </w:r>
+          <w:r>
             <w:tab/>
           </w:r>
           <w:r>
-            <w:rPr>
-              <w:rFonts w:hint="eastAsia" w:ascii="宋体" w:hAnsi="宋体" w:eastAsia="宋体" w:cs="宋体"/>
-              <w:sz w:val="24"/>
-              <w:szCs w:val="24"/>
-            </w:rPr>
             <w:fldChar w:fldCharType="begin"/>
           </w:r>
           <w:r>
-            <w:rPr>
-              <w:rFonts w:hint="eastAsia" w:ascii="宋体" w:hAnsi="宋体" w:eastAsia="宋体" w:cs="宋体"/>
-              <w:sz w:val="24"/>
-              <w:szCs w:val="24"/>
-            </w:rPr>
-            <w:instrText xml:space="preserve"> PAGEREF _Toc24078 \h </w:instrText>
-          </w:r>
-          <w:r>
-            <w:rPr>
-              <w:rFonts w:hint="eastAsia" w:ascii="宋体" w:hAnsi="宋体" w:eastAsia="宋体" w:cs="宋体"/>
-              <w:sz w:val="24"/>
-              <w:szCs w:val="24"/>
-            </w:rPr>
+            <w:instrText xml:space="preserve"> PAGEREF _Toc23280 \h </w:instrText>
+          </w:r>
+          <w:r>
             <w:fldChar w:fldCharType="separate"/>
           </w:r>
           <w:r>
-            <w:rPr>
-              <w:rFonts w:hint="eastAsia" w:ascii="宋体" w:hAnsi="宋体" w:eastAsia="宋体" w:cs="宋体"/>
-              <w:sz w:val="24"/>
-              <w:szCs w:val="24"/>
-            </w:rPr>
             <w:t>5</w:t>
           </w:r>
           <w:r>
-            <w:rPr>
-              <w:rFonts w:hint="eastAsia" w:ascii="宋体" w:hAnsi="宋体" w:eastAsia="宋体" w:cs="宋体"/>
-              <w:sz w:val="24"/>
-              <w:szCs w:val="24"/>
-            </w:rPr>
             <w:fldChar w:fldCharType="end"/>
           </w:r>
           <w:r>
             <w:rPr>
               <w:rFonts w:hint="eastAsia" w:ascii="宋体" w:hAnsi="宋体" w:eastAsia="宋体" w:cs="宋体"/>
-              <w:sz w:val="24"/>
               <w:szCs w:val="24"/>
             </w:rPr>
             <w:fldChar w:fldCharType="end"/>
@@ -2266,16 +1975,10 @@
             <w:tabs>
               <w:tab w:val="right" w:leader="dot" w:pos="8306"/>
             </w:tabs>
-            <w:rPr>
-              <w:rFonts w:hint="eastAsia" w:ascii="宋体" w:hAnsi="宋体" w:eastAsia="宋体" w:cs="宋体"/>
-              <w:sz w:val="24"/>
-              <w:szCs w:val="24"/>
-            </w:rPr>
           </w:pPr>
           <w:r>
             <w:rPr>
               <w:rFonts w:hint="eastAsia" w:ascii="宋体" w:hAnsi="宋体" w:eastAsia="宋体" w:cs="宋体"/>
-              <w:sz w:val="24"/>
               <w:szCs w:val="24"/>
             </w:rPr>
             <w:fldChar w:fldCharType="begin"/>
@@ -2283,79 +1986,122 @@
           <w:r>
             <w:rPr>
               <w:rFonts w:hint="eastAsia" w:ascii="宋体" w:hAnsi="宋体" w:eastAsia="宋体" w:cs="宋体"/>
-              <w:sz w:val="24"/>
-              <w:szCs w:val="24"/>
-            </w:rPr>
-            <w:instrText xml:space="preserve"> HYPERLINK \l _Toc6490 </w:instrText>
-          </w:r>
-          <w:r>
-            <w:rPr>
-              <w:rFonts w:hint="eastAsia" w:ascii="宋体" w:hAnsi="宋体" w:eastAsia="宋体" w:cs="宋体"/>
-              <w:sz w:val="24"/>
+              <w:szCs w:val="24"/>
+            </w:rPr>
+            <w:instrText xml:space="preserve"> HYPERLINK \l _Toc17071 </w:instrText>
+          </w:r>
+          <w:r>
+            <w:rPr>
+              <w:rFonts w:hint="eastAsia" w:ascii="宋体" w:hAnsi="宋体" w:eastAsia="宋体" w:cs="宋体"/>
               <w:szCs w:val="24"/>
             </w:rPr>
             <w:fldChar w:fldCharType="separate"/>
           </w:r>
           <w:r>
             <w:rPr>
-              <w:rFonts w:hint="eastAsia" w:ascii="宋体" w:hAnsi="宋体" w:eastAsia="宋体" w:cs="宋体"/>
-              <w:sz w:val="24"/>
-              <w:szCs w:val="24"/>
-            </w:rPr>
-            <w:t>4.3. 协商解除劳动关系程序</w:t>
-          </w:r>
-          <w:r>
-            <w:rPr>
-              <w:rFonts w:hint="eastAsia" w:ascii="宋体" w:hAnsi="宋体" w:eastAsia="宋体" w:cs="宋体"/>
-              <w:sz w:val="24"/>
-              <w:szCs w:val="24"/>
-            </w:rPr>
+              <w:rFonts w:hint="default"/>
+            </w:rPr>
+            <w:t xml:space="preserve">4.3. </w:t>
+          </w:r>
+          <w:r>
+            <w:rPr>
+              <w:rFonts w:hint="eastAsia"/>
+              <w:lang w:val="en-US" w:eastAsia="zh-CN"/>
+            </w:rPr>
+            <w:t>其他运维</w:t>
+          </w:r>
+          <w:r>
+            <w:t>部门</w:t>
+          </w:r>
+          <w:r>
             <w:tab/>
           </w:r>
           <w:r>
-            <w:rPr>
-              <w:rFonts w:hint="eastAsia" w:ascii="宋体" w:hAnsi="宋体" w:eastAsia="宋体" w:cs="宋体"/>
-              <w:sz w:val="24"/>
-              <w:szCs w:val="24"/>
-            </w:rPr>
             <w:fldChar w:fldCharType="begin"/>
           </w:r>
           <w:r>
-            <w:rPr>
-              <w:rFonts w:hint="eastAsia" w:ascii="宋体" w:hAnsi="宋体" w:eastAsia="宋体" w:cs="宋体"/>
-              <w:sz w:val="24"/>
-              <w:szCs w:val="24"/>
-            </w:rPr>
-            <w:instrText xml:space="preserve"> PAGEREF _Toc6490 \h </w:instrText>
-          </w:r>
-          <w:r>
-            <w:rPr>
-              <w:rFonts w:hint="eastAsia" w:ascii="宋体" w:hAnsi="宋体" w:eastAsia="宋体" w:cs="宋体"/>
-              <w:sz w:val="24"/>
-              <w:szCs w:val="24"/>
-            </w:rPr>
+            <w:instrText xml:space="preserve"> PAGEREF _Toc17071 \h </w:instrText>
+          </w:r>
+          <w:r>
             <w:fldChar w:fldCharType="separate"/>
           </w:r>
           <w:r>
-            <w:rPr>
-              <w:rFonts w:hint="eastAsia" w:ascii="宋体" w:hAnsi="宋体" w:eastAsia="宋体" w:cs="宋体"/>
-              <w:sz w:val="24"/>
-              <w:szCs w:val="24"/>
-            </w:rPr>
             <w:t>5</w:t>
           </w:r>
           <w:r>
-            <w:rPr>
-              <w:rFonts w:hint="eastAsia" w:ascii="宋体" w:hAnsi="宋体" w:eastAsia="宋体" w:cs="宋体"/>
-              <w:sz w:val="24"/>
-              <w:szCs w:val="24"/>
-            </w:rPr>
             <w:fldChar w:fldCharType="end"/>
           </w:r>
           <w:r>
             <w:rPr>
               <w:rFonts w:hint="eastAsia" w:ascii="宋体" w:hAnsi="宋体" w:eastAsia="宋体" w:cs="宋体"/>
-              <w:sz w:val="24"/>
+              <w:szCs w:val="24"/>
+            </w:rPr>
+            <w:fldChar w:fldCharType="end"/>
+          </w:r>
+        </w:p>
+        <w:p>
+          <w:pPr>
+            <w:pStyle w:val="16"/>
+            <w:tabs>
+              <w:tab w:val="right" w:leader="dot" w:pos="8306"/>
+            </w:tabs>
+          </w:pPr>
+          <w:r>
+            <w:rPr>
+              <w:rFonts w:hint="eastAsia" w:ascii="宋体" w:hAnsi="宋体" w:eastAsia="宋体" w:cs="宋体"/>
+              <w:szCs w:val="24"/>
+            </w:rPr>
+            <w:fldChar w:fldCharType="begin"/>
+          </w:r>
+          <w:r>
+            <w:rPr>
+              <w:rFonts w:hint="eastAsia" w:ascii="宋体" w:hAnsi="宋体" w:eastAsia="宋体" w:cs="宋体"/>
+              <w:szCs w:val="24"/>
+            </w:rPr>
+            <w:instrText xml:space="preserve"> HYPERLINK \l _Toc17521 </w:instrText>
+          </w:r>
+          <w:r>
+            <w:rPr>
+              <w:rFonts w:hint="eastAsia" w:ascii="宋体" w:hAnsi="宋体" w:eastAsia="宋体" w:cs="宋体"/>
+              <w:szCs w:val="24"/>
+            </w:rPr>
+            <w:fldChar w:fldCharType="separate"/>
+          </w:r>
+          <w:r>
+            <w:rPr>
+              <w:rFonts w:hint="default"/>
+              <w:lang w:val="en-US" w:eastAsia="zh-CN"/>
+            </w:rPr>
+            <w:t xml:space="preserve">5. </w:t>
+          </w:r>
+          <w:r>
+            <w:rPr>
+              <w:rFonts w:hint="eastAsia"/>
+              <w:lang w:val="en-US" w:eastAsia="zh-CN"/>
+            </w:rPr>
+            <w:t>能力改进实施</w:t>
+          </w:r>
+          <w:r>
+            <w:tab/>
+          </w:r>
+          <w:r>
+            <w:fldChar w:fldCharType="begin"/>
+          </w:r>
+          <w:r>
+            <w:instrText xml:space="preserve"> PAGEREF _Toc17521 \h </w:instrText>
+          </w:r>
+          <w:r>
+            <w:fldChar w:fldCharType="separate"/>
+          </w:r>
+          <w:r>
+            <w:t>5</w:t>
+          </w:r>
+          <w:r>
+            <w:fldChar w:fldCharType="end"/>
+          </w:r>
+          <w:r>
+            <w:rPr>
+              <w:rFonts w:hint="eastAsia" w:ascii="宋体" w:hAnsi="宋体" w:eastAsia="宋体" w:cs="宋体"/>
               <w:szCs w:val="24"/>
             </w:rPr>
             <w:fldChar w:fldCharType="end"/>
@@ -2367,16 +2113,10 @@
             <w:tabs>
               <w:tab w:val="right" w:leader="dot" w:pos="8306"/>
             </w:tabs>
-            <w:rPr>
-              <w:rFonts w:hint="eastAsia" w:ascii="宋体" w:hAnsi="宋体" w:eastAsia="宋体" w:cs="宋体"/>
-              <w:sz w:val="24"/>
-              <w:szCs w:val="24"/>
-            </w:rPr>
           </w:pPr>
           <w:r>
             <w:rPr>
               <w:rFonts w:hint="eastAsia" w:ascii="宋体" w:hAnsi="宋体" w:eastAsia="宋体" w:cs="宋体"/>
-              <w:sz w:val="24"/>
               <w:szCs w:val="24"/>
             </w:rPr>
             <w:fldChar w:fldCharType="begin"/>
@@ -2384,80 +2124,246 @@
           <w:r>
             <w:rPr>
               <w:rFonts w:hint="eastAsia" w:ascii="宋体" w:hAnsi="宋体" w:eastAsia="宋体" w:cs="宋体"/>
-              <w:sz w:val="24"/>
-              <w:szCs w:val="24"/>
-            </w:rPr>
-            <w:instrText xml:space="preserve"> HYPERLINK \l _Toc13099 </w:instrText>
-          </w:r>
-          <w:r>
-            <w:rPr>
-              <w:rFonts w:hint="eastAsia" w:ascii="宋体" w:hAnsi="宋体" w:eastAsia="宋体" w:cs="宋体"/>
-              <w:sz w:val="24"/>
+              <w:szCs w:val="24"/>
+            </w:rPr>
+            <w:instrText xml:space="preserve"> HYPERLINK \l _Toc7834 </w:instrText>
+          </w:r>
+          <w:r>
+            <w:rPr>
+              <w:rFonts w:hint="eastAsia" w:ascii="宋体" w:hAnsi="宋体" w:eastAsia="宋体" w:cs="宋体"/>
               <w:szCs w:val="24"/>
             </w:rPr>
             <w:fldChar w:fldCharType="separate"/>
           </w:r>
           <w:r>
             <w:rPr>
-              <w:rFonts w:hint="eastAsia" w:ascii="宋体" w:hAnsi="宋体" w:eastAsia="宋体" w:cs="宋体"/>
-              <w:sz w:val="24"/>
-              <w:szCs w:val="24"/>
+              <w:rFonts w:hint="default"/>
               <w:lang w:val="en-US" w:eastAsia="zh-CN"/>
             </w:rPr>
-            <w:t>4.4. 自动离职</w:t>
-          </w:r>
-          <w:r>
-            <w:rPr>
-              <w:rFonts w:hint="eastAsia" w:ascii="宋体" w:hAnsi="宋体" w:eastAsia="宋体" w:cs="宋体"/>
-              <w:sz w:val="24"/>
-              <w:szCs w:val="24"/>
-            </w:rPr>
+            <w:t xml:space="preserve">5.1. </w:t>
+          </w:r>
+          <w:r>
+            <w:rPr>
+              <w:rFonts w:hint="eastAsia"/>
+              <w:lang w:val="en-US" w:eastAsia="zh-CN"/>
+            </w:rPr>
+            <w:t>流程说明</w:t>
+          </w:r>
+          <w:r>
             <w:tab/>
           </w:r>
           <w:r>
-            <w:rPr>
-              <w:rFonts w:hint="eastAsia" w:ascii="宋体" w:hAnsi="宋体" w:eastAsia="宋体" w:cs="宋体"/>
-              <w:sz w:val="24"/>
-              <w:szCs w:val="24"/>
-            </w:rPr>
             <w:fldChar w:fldCharType="begin"/>
           </w:r>
           <w:r>
-            <w:rPr>
-              <w:rFonts w:hint="eastAsia" w:ascii="宋体" w:hAnsi="宋体" w:eastAsia="宋体" w:cs="宋体"/>
-              <w:sz w:val="24"/>
-              <w:szCs w:val="24"/>
-            </w:rPr>
-            <w:instrText xml:space="preserve"> PAGEREF _Toc13099 \h </w:instrText>
-          </w:r>
-          <w:r>
-            <w:rPr>
-              <w:rFonts w:hint="eastAsia" w:ascii="宋体" w:hAnsi="宋体" w:eastAsia="宋体" w:cs="宋体"/>
-              <w:sz w:val="24"/>
-              <w:szCs w:val="24"/>
-            </w:rPr>
+            <w:instrText xml:space="preserve"> PAGEREF _Toc7834 \h </w:instrText>
+          </w:r>
+          <w:r>
             <w:fldChar w:fldCharType="separate"/>
           </w:r>
           <w:r>
-            <w:rPr>
-              <w:rFonts w:hint="eastAsia" w:ascii="宋体" w:hAnsi="宋体" w:eastAsia="宋体" w:cs="宋体"/>
-              <w:sz w:val="24"/>
-              <w:szCs w:val="24"/>
-            </w:rPr>
-            <w:t>5</w:t>
-          </w:r>
-          <w:r>
-            <w:rPr>
-              <w:rFonts w:hint="eastAsia" w:ascii="宋体" w:hAnsi="宋体" w:eastAsia="宋体" w:cs="宋体"/>
-              <w:sz w:val="24"/>
-              <w:szCs w:val="24"/>
-            </w:rPr>
+            <w:t>6</w:t>
+          </w:r>
+          <w:r>
             <w:fldChar w:fldCharType="end"/>
           </w:r>
           <w:r>
             <w:rPr>
               <w:rFonts w:hint="eastAsia" w:ascii="宋体" w:hAnsi="宋体" w:eastAsia="宋体" w:cs="宋体"/>
-              <w:sz w:val="24"/>
+              <w:szCs w:val="24"/>
+            </w:rPr>
+            <w:fldChar w:fldCharType="end"/>
+          </w:r>
+        </w:p>
+        <w:p>
+          <w:pPr>
+            <w:pStyle w:val="13"/>
+            <w:tabs>
+              <w:tab w:val="right" w:leader="dot" w:pos="8306"/>
+            </w:tabs>
+          </w:pPr>
+          <w:r>
+            <w:rPr>
+              <w:rFonts w:hint="eastAsia" w:ascii="宋体" w:hAnsi="宋体" w:eastAsia="宋体" w:cs="宋体"/>
+              <w:szCs w:val="24"/>
+            </w:rPr>
+            <w:fldChar w:fldCharType="begin"/>
+          </w:r>
+          <w:r>
+            <w:rPr>
+              <w:rFonts w:hint="eastAsia" w:ascii="宋体" w:hAnsi="宋体" w:eastAsia="宋体" w:cs="宋体"/>
+              <w:szCs w:val="24"/>
+            </w:rPr>
+            <w:instrText xml:space="preserve"> HYPERLINK \l _Toc4734 </w:instrText>
+          </w:r>
+          <w:r>
+            <w:rPr>
+              <w:rFonts w:hint="eastAsia" w:ascii="宋体" w:hAnsi="宋体" w:eastAsia="宋体" w:cs="宋体"/>
+              <w:szCs w:val="24"/>
+            </w:rPr>
+            <w:fldChar w:fldCharType="separate"/>
+          </w:r>
+          <w:r>
+            <w:rPr>
+              <w:rFonts w:hint="default"/>
+              <w:lang w:val="en-US" w:eastAsia="zh-CN"/>
+            </w:rPr>
+            <w:t xml:space="preserve">5.1.1. </w:t>
+          </w:r>
+          <w:r>
+            <w:rPr>
+              <w:rFonts w:hint="eastAsia"/>
+              <w:lang w:val="en-US" w:eastAsia="zh-CN"/>
+            </w:rPr>
+            <w:t>识别过程改进</w:t>
+          </w:r>
+          <w:r>
+            <w:tab/>
+          </w:r>
+          <w:r>
+            <w:fldChar w:fldCharType="begin"/>
+          </w:r>
+          <w:r>
+            <w:instrText xml:space="preserve"> PAGEREF _Toc4734 \h </w:instrText>
+          </w:r>
+          <w:r>
+            <w:fldChar w:fldCharType="separate"/>
+          </w:r>
+          <w:r>
+            <w:t>6</w:t>
+          </w:r>
+          <w:r>
+            <w:fldChar w:fldCharType="end"/>
+          </w:r>
+          <w:r>
+            <w:rPr>
+              <w:rFonts w:hint="eastAsia" w:ascii="宋体" w:hAnsi="宋体" w:eastAsia="宋体" w:cs="宋体"/>
+              <w:szCs w:val="24"/>
+            </w:rPr>
+            <w:fldChar w:fldCharType="end"/>
+          </w:r>
+        </w:p>
+        <w:p>
+          <w:pPr>
+            <w:pStyle w:val="13"/>
+            <w:tabs>
+              <w:tab w:val="right" w:leader="dot" w:pos="8306"/>
+            </w:tabs>
+          </w:pPr>
+          <w:r>
+            <w:rPr>
+              <w:rFonts w:hint="eastAsia" w:ascii="宋体" w:hAnsi="宋体" w:eastAsia="宋体" w:cs="宋体"/>
+              <w:szCs w:val="24"/>
+            </w:rPr>
+            <w:fldChar w:fldCharType="begin"/>
+          </w:r>
+          <w:r>
+            <w:rPr>
+              <w:rFonts w:hint="eastAsia" w:ascii="宋体" w:hAnsi="宋体" w:eastAsia="宋体" w:cs="宋体"/>
+              <w:szCs w:val="24"/>
+            </w:rPr>
+            <w:instrText xml:space="preserve"> HYPERLINK \l _Toc3496 </w:instrText>
+          </w:r>
+          <w:r>
+            <w:rPr>
+              <w:rFonts w:hint="eastAsia" w:ascii="宋体" w:hAnsi="宋体" w:eastAsia="宋体" w:cs="宋体"/>
+              <w:szCs w:val="24"/>
+            </w:rPr>
+            <w:fldChar w:fldCharType="separate"/>
+          </w:r>
+          <w:r>
+            <w:rPr>
+              <w:rFonts w:hint="default"/>
+            </w:rPr>
+            <w:t xml:space="preserve">5.1.2. </w:t>
+          </w:r>
+          <w:r>
+            <w:t>过程改进策划</w:t>
+          </w:r>
+          <w:r>
+            <w:tab/>
+          </w:r>
+          <w:r>
+            <w:fldChar w:fldCharType="begin"/>
+          </w:r>
+          <w:r>
+            <w:instrText xml:space="preserve"> PAGEREF _Toc3496 \h </w:instrText>
+          </w:r>
+          <w:r>
+            <w:fldChar w:fldCharType="separate"/>
+          </w:r>
+          <w:r>
+            <w:t>6</w:t>
+          </w:r>
+          <w:r>
+            <w:fldChar w:fldCharType="end"/>
+          </w:r>
+          <w:r>
+            <w:rPr>
+              <w:rFonts w:hint="eastAsia" w:ascii="宋体" w:hAnsi="宋体" w:eastAsia="宋体" w:cs="宋体"/>
+              <w:szCs w:val="24"/>
+            </w:rPr>
+            <w:fldChar w:fldCharType="end"/>
+          </w:r>
+        </w:p>
+        <w:p>
+          <w:pPr>
+            <w:pStyle w:val="13"/>
+            <w:tabs>
+              <w:tab w:val="right" w:leader="dot" w:pos="8306"/>
+            </w:tabs>
+          </w:pPr>
+          <w:r>
+            <w:rPr>
+              <w:rFonts w:hint="eastAsia" w:ascii="宋体" w:hAnsi="宋体" w:eastAsia="宋体" w:cs="宋体"/>
+              <w:szCs w:val="24"/>
+            </w:rPr>
+            <w:fldChar w:fldCharType="begin"/>
+          </w:r>
+          <w:r>
+            <w:rPr>
+              <w:rFonts w:hint="eastAsia" w:ascii="宋体" w:hAnsi="宋体" w:eastAsia="宋体" w:cs="宋体"/>
+              <w:szCs w:val="24"/>
+            </w:rPr>
+            <w:instrText xml:space="preserve"> HYPERLINK \l _Toc15838 </w:instrText>
+          </w:r>
+          <w:r>
+            <w:rPr>
+              <w:rFonts w:hint="eastAsia" w:ascii="宋体" w:hAnsi="宋体" w:eastAsia="宋体" w:cs="宋体"/>
+              <w:szCs w:val="24"/>
+            </w:rPr>
+            <w:fldChar w:fldCharType="separate"/>
+          </w:r>
+          <w:r>
+            <w:rPr>
+              <w:rFonts w:hint="default"/>
+            </w:rPr>
+            <w:t xml:space="preserve">5.1.3. </w:t>
+          </w:r>
+          <w:r>
+            <w:t>过程改进实施</w:t>
+          </w:r>
+          <w:r>
+            <w:tab/>
+          </w:r>
+          <w:r>
+            <w:fldChar w:fldCharType="begin"/>
+          </w:r>
+          <w:r>
+            <w:instrText xml:space="preserve"> PAGEREF _Toc15838 \h </w:instrText>
+          </w:r>
+          <w:r>
+            <w:fldChar w:fldCharType="separate"/>
+          </w:r>
+          <w:r>
+            <w:t>7</w:t>
+          </w:r>
+          <w:r>
+            <w:fldChar w:fldCharType="end"/>
+          </w:r>
+          <w:r>
+            <w:rPr>
+              <w:rFonts w:hint="eastAsia" w:ascii="宋体" w:hAnsi="宋体" w:eastAsia="宋体" w:cs="宋体"/>
               <w:szCs w:val="24"/>
             </w:rPr>
             <w:fldChar w:fldCharType="end"/>
@@ -2469,16 +2375,10 @@
             <w:tabs>
               <w:tab w:val="right" w:leader="dot" w:pos="8306"/>
             </w:tabs>
-            <w:rPr>
-              <w:rFonts w:hint="eastAsia" w:ascii="宋体" w:hAnsi="宋体" w:eastAsia="宋体" w:cs="宋体"/>
-              <w:sz w:val="24"/>
-              <w:szCs w:val="24"/>
-            </w:rPr>
           </w:pPr>
           <w:r>
             <w:rPr>
               <w:rFonts w:hint="eastAsia" w:ascii="宋体" w:hAnsi="宋体" w:eastAsia="宋体" w:cs="宋体"/>
-              <w:sz w:val="24"/>
               <w:szCs w:val="24"/>
             </w:rPr>
             <w:fldChar w:fldCharType="begin"/>
@@ -2486,299 +2386,52 @@
           <w:r>
             <w:rPr>
               <w:rFonts w:hint="eastAsia" w:ascii="宋体" w:hAnsi="宋体" w:eastAsia="宋体" w:cs="宋体"/>
-              <w:sz w:val="24"/>
-              <w:szCs w:val="24"/>
-            </w:rPr>
-            <w:instrText xml:space="preserve"> HYPERLINK \l _Toc455 </w:instrText>
-          </w:r>
-          <w:r>
-            <w:rPr>
-              <w:rFonts w:hint="eastAsia" w:ascii="宋体" w:hAnsi="宋体" w:eastAsia="宋体" w:cs="宋体"/>
-              <w:sz w:val="24"/>
+              <w:szCs w:val="24"/>
+            </w:rPr>
+            <w:instrText xml:space="preserve"> HYPERLINK \l _Toc5519 </w:instrText>
+          </w:r>
+          <w:r>
+            <w:rPr>
+              <w:rFonts w:hint="eastAsia" w:ascii="宋体" w:hAnsi="宋体" w:eastAsia="宋体" w:cs="宋体"/>
               <w:szCs w:val="24"/>
             </w:rPr>
             <w:fldChar w:fldCharType="separate"/>
           </w:r>
           <w:r>
             <w:rPr>
-              <w:rFonts w:hint="eastAsia" w:ascii="宋体" w:hAnsi="宋体" w:eastAsia="宋体" w:cs="宋体"/>
-              <w:sz w:val="24"/>
-              <w:szCs w:val="24"/>
-            </w:rPr>
-            <w:t>5. 工作交接流程</w:t>
-          </w:r>
-          <w:r>
-            <w:rPr>
-              <w:rFonts w:hint="eastAsia" w:ascii="宋体" w:hAnsi="宋体" w:eastAsia="宋体" w:cs="宋体"/>
-              <w:sz w:val="24"/>
-              <w:szCs w:val="24"/>
-            </w:rPr>
+              <w:rFonts w:hint="default" w:eastAsia="宋体"/>
+              <w:lang w:val="en-US" w:eastAsia="zh-CN"/>
+            </w:rPr>
+            <w:t xml:space="preserve">6. </w:t>
+          </w:r>
+          <w:r>
+            <w:rPr>
+              <w:rFonts w:hint="eastAsia" w:eastAsia="宋体"/>
+              <w:lang w:val="en-US" w:eastAsia="zh-CN"/>
+            </w:rPr>
+            <w:t>附则</w:t>
+          </w:r>
+          <w:r>
             <w:tab/>
           </w:r>
           <w:r>
-            <w:rPr>
-              <w:rFonts w:hint="eastAsia" w:ascii="宋体" w:hAnsi="宋体" w:eastAsia="宋体" w:cs="宋体"/>
-              <w:sz w:val="24"/>
-              <w:szCs w:val="24"/>
-            </w:rPr>
             <w:fldChar w:fldCharType="begin"/>
           </w:r>
           <w:r>
-            <w:rPr>
-              <w:rFonts w:hint="eastAsia" w:ascii="宋体" w:hAnsi="宋体" w:eastAsia="宋体" w:cs="宋体"/>
-              <w:sz w:val="24"/>
-              <w:szCs w:val="24"/>
-            </w:rPr>
-            <w:instrText xml:space="preserve"> PAGEREF _Toc455 \h </w:instrText>
-          </w:r>
-          <w:r>
-            <w:rPr>
-              <w:rFonts w:hint="eastAsia" w:ascii="宋体" w:hAnsi="宋体" w:eastAsia="宋体" w:cs="宋体"/>
-              <w:sz w:val="24"/>
-              <w:szCs w:val="24"/>
-            </w:rPr>
+            <w:instrText xml:space="preserve"> PAGEREF _Toc5519 \h </w:instrText>
+          </w:r>
+          <w:r>
             <w:fldChar w:fldCharType="separate"/>
           </w:r>
           <w:r>
-            <w:rPr>
-              <w:rFonts w:hint="eastAsia" w:ascii="宋体" w:hAnsi="宋体" w:eastAsia="宋体" w:cs="宋体"/>
-              <w:sz w:val="24"/>
-              <w:szCs w:val="24"/>
-            </w:rPr>
-            <w:t>5</w:t>
-          </w:r>
-          <w:r>
-            <w:rPr>
-              <w:rFonts w:hint="eastAsia" w:ascii="宋体" w:hAnsi="宋体" w:eastAsia="宋体" w:cs="宋体"/>
-              <w:sz w:val="24"/>
-              <w:szCs w:val="24"/>
-            </w:rPr>
+            <w:t>7</w:t>
+          </w:r>
+          <w:r>
             <w:fldChar w:fldCharType="end"/>
           </w:r>
           <w:r>
             <w:rPr>
               <w:rFonts w:hint="eastAsia" w:ascii="宋体" w:hAnsi="宋体" w:eastAsia="宋体" w:cs="宋体"/>
-              <w:sz w:val="24"/>
-              <w:szCs w:val="24"/>
-            </w:rPr>
-            <w:fldChar w:fldCharType="end"/>
-          </w:r>
-        </w:p>
-        <w:p>
-          <w:pPr>
-            <w:pStyle w:val="17"/>
-            <w:tabs>
-              <w:tab w:val="right" w:leader="dot" w:pos="8306"/>
-            </w:tabs>
-            <w:rPr>
-              <w:rFonts w:hint="eastAsia" w:ascii="宋体" w:hAnsi="宋体" w:eastAsia="宋体" w:cs="宋体"/>
-              <w:sz w:val="24"/>
-              <w:szCs w:val="24"/>
-            </w:rPr>
-          </w:pPr>
-          <w:r>
-            <w:rPr>
-              <w:rFonts w:hint="eastAsia" w:ascii="宋体" w:hAnsi="宋体" w:eastAsia="宋体" w:cs="宋体"/>
-              <w:sz w:val="24"/>
-              <w:szCs w:val="24"/>
-            </w:rPr>
-            <w:fldChar w:fldCharType="begin"/>
-          </w:r>
-          <w:r>
-            <w:rPr>
-              <w:rFonts w:hint="eastAsia" w:ascii="宋体" w:hAnsi="宋体" w:eastAsia="宋体" w:cs="宋体"/>
-              <w:sz w:val="24"/>
-              <w:szCs w:val="24"/>
-            </w:rPr>
-            <w:instrText xml:space="preserve"> HYPERLINK \l _Toc1081 </w:instrText>
-          </w:r>
-          <w:r>
-            <w:rPr>
-              <w:rFonts w:hint="eastAsia" w:ascii="宋体" w:hAnsi="宋体" w:eastAsia="宋体" w:cs="宋体"/>
-              <w:sz w:val="24"/>
-              <w:szCs w:val="24"/>
-            </w:rPr>
-            <w:fldChar w:fldCharType="separate"/>
-          </w:r>
-          <w:r>
-            <w:rPr>
-              <w:rFonts w:hint="eastAsia" w:ascii="宋体" w:hAnsi="宋体" w:eastAsia="宋体" w:cs="宋体"/>
-              <w:sz w:val="24"/>
-              <w:szCs w:val="24"/>
-            </w:rPr>
-            <w:t xml:space="preserve">1. </w:t>
-          </w:r>
-          <w:r>
-            <w:rPr>
-              <w:rFonts w:hint="eastAsia" w:ascii="宋体" w:hAnsi="宋体" w:eastAsia="宋体" w:cs="宋体"/>
-              <w:spacing w:val="-5"/>
-              <w:sz w:val="24"/>
-              <w:szCs w:val="24"/>
-            </w:rPr>
-            <w:t>工作交接</w:t>
-          </w:r>
-          <w:r>
-            <w:rPr>
-              <w:rFonts w:hint="eastAsia" w:ascii="宋体" w:hAnsi="宋体" w:eastAsia="宋体" w:cs="宋体"/>
-              <w:sz w:val="24"/>
-              <w:szCs w:val="24"/>
-            </w:rPr>
-            <w:tab/>
-          </w:r>
-          <w:r>
-            <w:rPr>
-              <w:rFonts w:hint="eastAsia" w:ascii="宋体" w:hAnsi="宋体" w:eastAsia="宋体" w:cs="宋体"/>
-              <w:sz w:val="24"/>
-              <w:szCs w:val="24"/>
-            </w:rPr>
-            <w:fldChar w:fldCharType="begin"/>
-          </w:r>
-          <w:r>
-            <w:rPr>
-              <w:rFonts w:hint="eastAsia" w:ascii="宋体" w:hAnsi="宋体" w:eastAsia="宋体" w:cs="宋体"/>
-              <w:sz w:val="24"/>
-              <w:szCs w:val="24"/>
-            </w:rPr>
-            <w:instrText xml:space="preserve"> PAGEREF _Toc1081 \h </w:instrText>
-          </w:r>
-          <w:r>
-            <w:rPr>
-              <w:rFonts w:hint="eastAsia" w:ascii="宋体" w:hAnsi="宋体" w:eastAsia="宋体" w:cs="宋体"/>
-              <w:sz w:val="24"/>
-              <w:szCs w:val="24"/>
-            </w:rPr>
-            <w:fldChar w:fldCharType="separate"/>
-          </w:r>
-          <w:r>
-            <w:rPr>
-              <w:rFonts w:hint="eastAsia" w:ascii="宋体" w:hAnsi="宋体" w:eastAsia="宋体" w:cs="宋体"/>
-              <w:sz w:val="24"/>
-              <w:szCs w:val="24"/>
-            </w:rPr>
-            <w:t>6</w:t>
-          </w:r>
-          <w:r>
-            <w:rPr>
-              <w:rFonts w:hint="eastAsia" w:ascii="宋体" w:hAnsi="宋体" w:eastAsia="宋体" w:cs="宋体"/>
-              <w:sz w:val="24"/>
-              <w:szCs w:val="24"/>
-            </w:rPr>
-            <w:fldChar w:fldCharType="end"/>
-          </w:r>
-          <w:r>
-            <w:rPr>
-              <w:rFonts w:hint="eastAsia" w:ascii="宋体" w:hAnsi="宋体" w:eastAsia="宋体" w:cs="宋体"/>
-              <w:sz w:val="24"/>
-              <w:szCs w:val="24"/>
-            </w:rPr>
-            <w:fldChar w:fldCharType="end"/>
-          </w:r>
-        </w:p>
-        <w:p>
-          <w:pPr>
-            <w:pStyle w:val="17"/>
-            <w:tabs>
-              <w:tab w:val="right" w:leader="dot" w:pos="8306"/>
-            </w:tabs>
-            <w:rPr>
-              <w:rFonts w:hint="eastAsia" w:ascii="宋体" w:hAnsi="宋体" w:eastAsia="宋体" w:cs="宋体"/>
-              <w:sz w:val="24"/>
-              <w:szCs w:val="24"/>
-            </w:rPr>
-          </w:pPr>
-          <w:r>
-            <w:rPr>
-              <w:rFonts w:hint="eastAsia" w:ascii="宋体" w:hAnsi="宋体" w:eastAsia="宋体" w:cs="宋体"/>
-              <w:sz w:val="24"/>
-              <w:szCs w:val="24"/>
-            </w:rPr>
-            <w:fldChar w:fldCharType="begin"/>
-          </w:r>
-          <w:r>
-            <w:rPr>
-              <w:rFonts w:hint="eastAsia" w:ascii="宋体" w:hAnsi="宋体" w:eastAsia="宋体" w:cs="宋体"/>
-              <w:sz w:val="24"/>
-              <w:szCs w:val="24"/>
-            </w:rPr>
-            <w:instrText xml:space="preserve"> HYPERLINK \l _Toc10944 </w:instrText>
-          </w:r>
-          <w:r>
-            <w:rPr>
-              <w:rFonts w:hint="eastAsia" w:ascii="宋体" w:hAnsi="宋体" w:eastAsia="宋体" w:cs="宋体"/>
-              <w:sz w:val="24"/>
-              <w:szCs w:val="24"/>
-            </w:rPr>
-            <w:fldChar w:fldCharType="separate"/>
-          </w:r>
-          <w:r>
-            <w:rPr>
-              <w:rFonts w:hint="eastAsia" w:ascii="宋体" w:hAnsi="宋体" w:eastAsia="宋体" w:cs="宋体"/>
-              <w:sz w:val="24"/>
-              <w:szCs w:val="24"/>
-            </w:rPr>
-            <w:t xml:space="preserve">2. </w:t>
-          </w:r>
-          <w:r>
-            <w:rPr>
-              <w:rFonts w:hint="eastAsia" w:ascii="宋体" w:hAnsi="宋体" w:eastAsia="宋体" w:cs="宋体"/>
-              <w:spacing w:val="-2"/>
-              <w:sz w:val="24"/>
-              <w:szCs w:val="24"/>
-            </w:rPr>
-            <w:t>关部门签字确认</w:t>
-          </w:r>
-          <w:r>
-            <w:rPr>
-              <w:rFonts w:hint="eastAsia" w:ascii="宋体" w:hAnsi="宋体" w:eastAsia="宋体" w:cs="宋体"/>
-              <w:sz w:val="24"/>
-              <w:szCs w:val="24"/>
-            </w:rPr>
-            <w:tab/>
-          </w:r>
-          <w:r>
-            <w:rPr>
-              <w:rFonts w:hint="eastAsia" w:ascii="宋体" w:hAnsi="宋体" w:eastAsia="宋体" w:cs="宋体"/>
-              <w:sz w:val="24"/>
-              <w:szCs w:val="24"/>
-            </w:rPr>
-            <w:fldChar w:fldCharType="begin"/>
-          </w:r>
-          <w:r>
-            <w:rPr>
-              <w:rFonts w:hint="eastAsia" w:ascii="宋体" w:hAnsi="宋体" w:eastAsia="宋体" w:cs="宋体"/>
-              <w:sz w:val="24"/>
-              <w:szCs w:val="24"/>
-            </w:rPr>
-            <w:instrText xml:space="preserve"> PAGEREF _Toc10944 \h </w:instrText>
-          </w:r>
-          <w:r>
-            <w:rPr>
-              <w:rFonts w:hint="eastAsia" w:ascii="宋体" w:hAnsi="宋体" w:eastAsia="宋体" w:cs="宋体"/>
-              <w:sz w:val="24"/>
-              <w:szCs w:val="24"/>
-            </w:rPr>
-            <w:fldChar w:fldCharType="separate"/>
-          </w:r>
-          <w:r>
-            <w:rPr>
-              <w:rFonts w:hint="eastAsia" w:ascii="宋体" w:hAnsi="宋体" w:eastAsia="宋体" w:cs="宋体"/>
-              <w:sz w:val="24"/>
-              <w:szCs w:val="24"/>
-            </w:rPr>
-            <w:t>6</w:t>
-          </w:r>
-          <w:r>
-            <w:rPr>
-              <w:rFonts w:hint="eastAsia" w:ascii="宋体" w:hAnsi="宋体" w:eastAsia="宋体" w:cs="宋体"/>
-              <w:sz w:val="24"/>
-              <w:szCs w:val="24"/>
-            </w:rPr>
-            <w:fldChar w:fldCharType="end"/>
-          </w:r>
-          <w:r>
-            <w:rPr>
-              <w:rFonts w:hint="eastAsia" w:ascii="宋体" w:hAnsi="宋体" w:eastAsia="宋体" w:cs="宋体"/>
-              <w:sz w:val="24"/>
               <w:szCs w:val="24"/>
             </w:rPr>
             <w:fldChar w:fldCharType="end"/>
@@ -2790,16 +2443,10 @@
             <w:tabs>
               <w:tab w:val="right" w:leader="dot" w:pos="8306"/>
             </w:tabs>
-            <w:rPr>
-              <w:rFonts w:hint="eastAsia" w:ascii="宋体" w:hAnsi="宋体" w:eastAsia="宋体" w:cs="宋体"/>
-              <w:sz w:val="24"/>
-              <w:szCs w:val="24"/>
-            </w:rPr>
           </w:pPr>
           <w:r>
             <w:rPr>
               <w:rFonts w:hint="eastAsia" w:ascii="宋体" w:hAnsi="宋体" w:eastAsia="宋体" w:cs="宋体"/>
-              <w:sz w:val="24"/>
               <w:szCs w:val="24"/>
             </w:rPr>
             <w:fldChar w:fldCharType="begin"/>
@@ -2807,79 +2454,52 @@
           <w:r>
             <w:rPr>
               <w:rFonts w:hint="eastAsia" w:ascii="宋体" w:hAnsi="宋体" w:eastAsia="宋体" w:cs="宋体"/>
-              <w:sz w:val="24"/>
-              <w:szCs w:val="24"/>
-            </w:rPr>
-            <w:instrText xml:space="preserve"> HYPERLINK \l _Toc901 </w:instrText>
-          </w:r>
-          <w:r>
-            <w:rPr>
-              <w:rFonts w:hint="eastAsia" w:ascii="宋体" w:hAnsi="宋体" w:eastAsia="宋体" w:cs="宋体"/>
-              <w:sz w:val="24"/>
+              <w:szCs w:val="24"/>
+            </w:rPr>
+            <w:instrText xml:space="preserve"> HYPERLINK \l _Toc11573 </w:instrText>
+          </w:r>
+          <w:r>
+            <w:rPr>
+              <w:rFonts w:hint="eastAsia" w:ascii="宋体" w:hAnsi="宋体" w:eastAsia="宋体" w:cs="宋体"/>
               <w:szCs w:val="24"/>
             </w:rPr>
             <w:fldChar w:fldCharType="separate"/>
           </w:r>
           <w:r>
             <w:rPr>
-              <w:rFonts w:hint="eastAsia" w:ascii="宋体" w:hAnsi="宋体" w:eastAsia="宋体" w:cs="宋体"/>
-              <w:sz w:val="24"/>
-              <w:szCs w:val="24"/>
-            </w:rPr>
-            <w:t>6. 其他事项</w:t>
-          </w:r>
-          <w:r>
-            <w:rPr>
-              <w:rFonts w:hint="eastAsia" w:ascii="宋体" w:hAnsi="宋体" w:eastAsia="宋体" w:cs="宋体"/>
-              <w:sz w:val="24"/>
-              <w:szCs w:val="24"/>
-            </w:rPr>
+              <w:rFonts w:hint="default"/>
+              <w:lang w:val="en-US" w:eastAsia="zh-CN"/>
+            </w:rPr>
+            <w:t xml:space="preserve">7. </w:t>
+          </w:r>
+          <w:r>
+            <w:rPr>
+              <w:rFonts w:hint="eastAsia"/>
+              <w:lang w:val="en-US" w:eastAsia="zh-CN"/>
+            </w:rPr>
+            <w:t>附件</w:t>
+          </w:r>
+          <w:r>
             <w:tab/>
           </w:r>
           <w:r>
-            <w:rPr>
-              <w:rFonts w:hint="eastAsia" w:ascii="宋体" w:hAnsi="宋体" w:eastAsia="宋体" w:cs="宋体"/>
-              <w:sz w:val="24"/>
-              <w:szCs w:val="24"/>
-            </w:rPr>
             <w:fldChar w:fldCharType="begin"/>
           </w:r>
           <w:r>
-            <w:rPr>
-              <w:rFonts w:hint="eastAsia" w:ascii="宋体" w:hAnsi="宋体" w:eastAsia="宋体" w:cs="宋体"/>
-              <w:sz w:val="24"/>
-              <w:szCs w:val="24"/>
-            </w:rPr>
-            <w:instrText xml:space="preserve"> PAGEREF _Toc901 \h </w:instrText>
-          </w:r>
-          <w:r>
-            <w:rPr>
-              <w:rFonts w:hint="eastAsia" w:ascii="宋体" w:hAnsi="宋体" w:eastAsia="宋体" w:cs="宋体"/>
-              <w:sz w:val="24"/>
-              <w:szCs w:val="24"/>
-            </w:rPr>
+            <w:instrText xml:space="preserve"> PAGEREF _Toc11573 \h </w:instrText>
+          </w:r>
+          <w:r>
             <w:fldChar w:fldCharType="separate"/>
           </w:r>
           <w:r>
-            <w:rPr>
-              <w:rFonts w:hint="eastAsia" w:ascii="宋体" w:hAnsi="宋体" w:eastAsia="宋体" w:cs="宋体"/>
-              <w:sz w:val="24"/>
-              <w:szCs w:val="24"/>
-            </w:rPr>
-            <w:t>6</w:t>
-          </w:r>
-          <w:r>
-            <w:rPr>
-              <w:rFonts w:hint="eastAsia" w:ascii="宋体" w:hAnsi="宋体" w:eastAsia="宋体" w:cs="宋体"/>
-              <w:sz w:val="24"/>
-              <w:szCs w:val="24"/>
-            </w:rPr>
+            <w:t>7</w:t>
+          </w:r>
+          <w:r>
             <w:fldChar w:fldCharType="end"/>
           </w:r>
           <w:r>
             <w:rPr>
               <w:rFonts w:hint="eastAsia" w:ascii="宋体" w:hAnsi="宋体" w:eastAsia="宋体" w:cs="宋体"/>
-              <w:sz w:val="24"/>
               <w:szCs w:val="24"/>
             </w:rPr>
             <w:fldChar w:fldCharType="end"/>
@@ -2901,7 +2521,6 @@
           <w:r>
             <w:rPr>
               <w:rFonts w:hint="eastAsia" w:ascii="宋体" w:hAnsi="宋体" w:eastAsia="宋体" w:cs="宋体"/>
-              <w:sz w:val="24"/>
               <w:szCs w:val="24"/>
             </w:rPr>
             <w:fldChar w:fldCharType="end"/>
@@ -2939,7 +2558,7 @@
         <w:pStyle w:val="28"/>
         <w:bidi w:val="0"/>
       </w:pPr>
-      <w:bookmarkStart w:id="2" w:name="_Toc30213"/>
+      <w:bookmarkStart w:id="2" w:name="_Toc16192"/>
       <w:r>
         <w:t>目的</w:t>
       </w:r>
@@ -2981,6 +2600,7 @@
           <w:lang w:val="en-US" w:eastAsia="zh-CN"/>
         </w:rPr>
       </w:pPr>
+      <w:bookmarkStart w:id="3" w:name="_Toc26100"/>
       <w:r>
         <w:rPr>
           <w:rFonts w:hint="eastAsia"/>
@@ -2988,89 +2608,168 @@
         </w:rPr>
         <w:t>原则</w:t>
       </w:r>
-    </w:p>
-    <w:p>
-      <w:pPr>
-        <w:pStyle w:val="28"/>
-        <w:bidi w:val="0"/>
-      </w:pPr>
-      <w:bookmarkStart w:id="3" w:name="_Toc17591"/>
-      <w:r>
-        <w:rPr>
-          <w:rFonts w:hint="eastAsia"/>
-          <w:lang w:val="en-US" w:eastAsia="zh-CN"/>
-        </w:rPr>
-        <w:t>适用</w:t>
-      </w:r>
-      <w:r>
-        <w:t>范围</w:t>
-      </w:r>
       <w:bookmarkEnd w:id="3"/>
     </w:p>
     <w:p>
       <w:pPr>
         <w:pStyle w:val="29"/>
-        <w:bidi w:val="0"/>
-      </w:pPr>
-      <w:r>
-        <w:t>适用于运维服务能力的过程改进。</w:t>
-      </w:r>
-    </w:p>
-    <w:p>
-      <w:pPr>
-        <w:pStyle w:val="28"/>
-        <w:bidi w:val="0"/>
-        <w:rPr>
-          <w:rFonts w:hint="eastAsia"/>
-          <w:lang w:val="en-US" w:eastAsia="zh-CN"/>
-        </w:rPr>
-      </w:pPr>
-      <w:r>
-        <w:rPr>
-          <w:rFonts w:hint="eastAsia"/>
-          <w:lang w:val="en-US" w:eastAsia="zh-CN"/>
-        </w:rPr>
-        <w:t>岗位职责</w:t>
-      </w:r>
-    </w:p>
-    <w:p>
-      <w:pPr>
-        <w:pStyle w:val="30"/>
-        <w:bidi w:val="0"/>
-      </w:pPr>
-      <w:r>
-        <w:t>管理层</w:t>
-      </w:r>
-    </w:p>
-    <w:p>
-      <w:pPr>
         <w:numPr>
           <w:ilvl w:val="0"/>
           <w:numId w:val="2"/>
         </w:numPr>
-        <w:spacing w:before="199" w:line="236" w:lineRule="auto"/>
         <w:ind w:left="425" w:leftChars="0" w:hanging="425" w:firstLineChars="0"/>
         <w:rPr>
-          <w:rFonts w:ascii="仿宋" w:hAnsi="仿宋" w:eastAsia="仿宋" w:cs="仿宋"/>
-          <w:sz w:val="24"/>
-          <w:szCs w:val="24"/>
-        </w:rPr>
-      </w:pPr>
-      <w:r>
-        <w:rPr>
-          <w:rFonts w:ascii="仿宋" w:hAnsi="仿宋" w:eastAsia="仿宋" w:cs="仿宋"/>
-          <w:sz w:val="24"/>
-          <w:szCs w:val="24"/>
-        </w:rPr>
-        <w:t>全力支持过程改进工作，保证过程改进工作符合公司制定的目标；</w:t>
-      </w:r>
-    </w:p>
-    <w:p>
-      <w:pPr>
+          <w:rFonts w:hint="eastAsia"/>
+          <w:lang w:val="en-US" w:eastAsia="zh-CN"/>
+        </w:rPr>
+      </w:pPr>
+      <w:r>
+        <w:rPr>
+          <w:rFonts w:hint="eastAsia"/>
+          <w:lang w:val="en-US" w:eastAsia="zh-CN"/>
+        </w:rPr>
+        <w:t>数据驱动，度量引领</w:t>
+      </w:r>
+    </w:p>
+    <w:p>
+      <w:pPr>
+        <w:pStyle w:val="29"/>
+        <w:rPr>
+          <w:rFonts w:hint="eastAsia"/>
+          <w:lang w:val="en-US" w:eastAsia="zh-CN"/>
+        </w:rPr>
+      </w:pPr>
+      <w:r>
+        <w:rPr>
+          <w:rFonts w:hint="eastAsia"/>
+          <w:lang w:val="en-US" w:eastAsia="zh-CN"/>
+        </w:rPr>
+        <w:t>改进不能凭感觉。必须建立完善的度量体系（Metrics），围绕可用性、可靠性、效率、成本等核心维度（如MTTR、MTBF、变更成功率、资源利用率等）收集数据。通过数据分析精准定位瓶颈、评估改进效果，确保每一次优化都有的放矢，并能量化其业务价值。</w:t>
+      </w:r>
+    </w:p>
+    <w:p>
+      <w:pPr>
+        <w:pStyle w:val="29"/>
         <w:numPr>
           <w:ilvl w:val="0"/>
           <w:numId w:val="2"/>
         </w:numPr>
+        <w:ind w:left="425" w:leftChars="0" w:hanging="425" w:firstLineChars="0"/>
+        <w:rPr>
+          <w:rFonts w:hint="eastAsia"/>
+          <w:lang w:val="en-US" w:eastAsia="zh-CN"/>
+        </w:rPr>
+      </w:pPr>
+      <w:r>
+        <w:rPr>
+          <w:rFonts w:hint="eastAsia"/>
+          <w:lang w:val="en-US" w:eastAsia="zh-CN"/>
+        </w:rPr>
+        <w:t>闭环反馈，持续迭代</w:t>
+      </w:r>
+    </w:p>
+    <w:p>
+      <w:pPr>
+        <w:pStyle w:val="29"/>
+        <w:rPr>
+          <w:rFonts w:hint="eastAsia"/>
+          <w:lang w:val="en-US" w:eastAsia="zh-CN"/>
+        </w:rPr>
+      </w:pPr>
+      <w:r>
+        <w:rPr>
+          <w:rFonts w:hint="eastAsia"/>
+          <w:lang w:val="en-US" w:eastAsia="zh-CN"/>
+        </w:rPr>
+        <w:t>建立从“规划-实施-检查-行动”（PDCA）的完整闭环。将所有事件、问题、变更甚至客户反馈都视为改进的来源。通过根本原因分析（RCA）、事后复盘（Post-mortem）等机制，将教训转化为具体的改进项，并跟踪落实，形成持续迭代的良性循环。</w:t>
+      </w:r>
+    </w:p>
+    <w:p>
+      <w:pPr>
+        <w:pStyle w:val="28"/>
+        <w:bidi w:val="0"/>
+      </w:pPr>
+      <w:bookmarkStart w:id="4" w:name="_Toc26255"/>
+      <w:r>
+        <w:rPr>
+          <w:rFonts w:hint="eastAsia"/>
+          <w:lang w:val="en-US" w:eastAsia="zh-CN"/>
+        </w:rPr>
+        <w:t>适用</w:t>
+      </w:r>
+      <w:r>
+        <w:t>范围</w:t>
+      </w:r>
+      <w:bookmarkEnd w:id="4"/>
+    </w:p>
+    <w:p>
+      <w:pPr>
+        <w:pStyle w:val="29"/>
+        <w:bidi w:val="0"/>
+      </w:pPr>
+      <w:r>
+        <w:t>适用于运维服务能力的过程改进。</w:t>
+      </w:r>
+    </w:p>
+    <w:p>
+      <w:pPr>
+        <w:pStyle w:val="28"/>
+        <w:bidi w:val="0"/>
+        <w:rPr>
+          <w:rFonts w:hint="eastAsia"/>
+          <w:lang w:val="en-US" w:eastAsia="zh-CN"/>
+        </w:rPr>
+      </w:pPr>
+      <w:bookmarkStart w:id="5" w:name="_Toc24261"/>
+      <w:r>
+        <w:rPr>
+          <w:rFonts w:hint="eastAsia"/>
+          <w:lang w:val="en-US" w:eastAsia="zh-CN"/>
+        </w:rPr>
+        <w:t>岗位职责</w:t>
+      </w:r>
+      <w:bookmarkEnd w:id="5"/>
+    </w:p>
+    <w:p>
+      <w:pPr>
+        <w:pStyle w:val="30"/>
+        <w:bidi w:val="0"/>
+      </w:pPr>
+      <w:bookmarkStart w:id="6" w:name="_Toc16255"/>
+      <w:r>
+        <w:t>管理层</w:t>
+      </w:r>
+      <w:bookmarkEnd w:id="6"/>
+    </w:p>
+    <w:p>
+      <w:pPr>
+        <w:numPr>
+          <w:ilvl w:val="0"/>
+          <w:numId w:val="3"/>
+        </w:numPr>
+        <w:spacing w:before="199" w:line="236" w:lineRule="auto"/>
+        <w:ind w:left="425" w:leftChars="0" w:hanging="425" w:firstLineChars="0"/>
+        <w:rPr>
+          <w:rFonts w:ascii="仿宋" w:hAnsi="仿宋" w:eastAsia="仿宋" w:cs="仿宋"/>
+          <w:sz w:val="24"/>
+          <w:szCs w:val="24"/>
+        </w:rPr>
+      </w:pPr>
+      <w:r>
+        <w:rPr>
+          <w:rFonts w:ascii="仿宋" w:hAnsi="仿宋" w:eastAsia="仿宋" w:cs="仿宋"/>
+          <w:sz w:val="24"/>
+          <w:szCs w:val="24"/>
+        </w:rPr>
+        <w:t>全力支持过程改进工作，保证过程改进工作符合公司制定的目标；</w:t>
+      </w:r>
+    </w:p>
+    <w:p>
+      <w:pPr>
+        <w:numPr>
+          <w:ilvl w:val="0"/>
+          <w:numId w:val="3"/>
+        </w:numPr>
         <w:spacing w:before="161" w:line="237" w:lineRule="auto"/>
         <w:ind w:left="425" w:leftChars="0" w:hanging="425" w:firstLineChars="0"/>
         <w:rPr>
@@ -3093,7 +2792,7 @@
       <w:pPr>
         <w:numPr>
           <w:ilvl w:val="0"/>
-          <w:numId w:val="2"/>
+          <w:numId w:val="3"/>
         </w:numPr>
         <w:spacing w:before="158" w:line="236" w:lineRule="auto"/>
         <w:ind w:left="425" w:leftChars="0" w:hanging="425" w:firstLineChars="0"/>
@@ -3117,7 +2816,7 @@
       <w:pPr>
         <w:numPr>
           <w:ilvl w:val="0"/>
-          <w:numId w:val="2"/>
+          <w:numId w:val="3"/>
         </w:numPr>
         <w:spacing w:before="162" w:line="237" w:lineRule="auto"/>
         <w:ind w:left="425" w:leftChars="0" w:hanging="425" w:firstLineChars="0"/>
@@ -3141,7 +2840,7 @@
       <w:pPr>
         <w:numPr>
           <w:ilvl w:val="0"/>
-          <w:numId w:val="2"/>
+          <w:numId w:val="3"/>
         </w:numPr>
         <w:spacing w:before="156" w:line="237" w:lineRule="auto"/>
         <w:ind w:left="425" w:leftChars="0" w:hanging="425" w:firstLineChars="0"/>
@@ -3182,8 +2881,9 @@
         <w:pStyle w:val="30"/>
         <w:bidi w:val="0"/>
       </w:pPr>
-      <w:bookmarkStart w:id="4" w:name="bookmark7"/>
-      <w:bookmarkEnd w:id="4"/>
+      <w:bookmarkStart w:id="7" w:name="bookmark7"/>
+      <w:bookmarkEnd w:id="7"/>
+      <w:bookmarkStart w:id="8" w:name="_Toc23280"/>
       <w:r>
         <w:rPr>
           <w:rFonts w:hint="eastAsia"/>
@@ -3194,70 +2894,11 @@
       <w:r>
         <w:t>部</w:t>
       </w:r>
+      <w:bookmarkEnd w:id="8"/>
     </w:p>
     <w:p>
       <w:pPr>
         <w:pStyle w:val="29"/>
-        <w:numPr>
-          <w:ilvl w:val="0"/>
-          <w:numId w:val="3"/>
-        </w:numPr>
-        <w:bidi w:val="0"/>
-        <w:ind w:left="425" w:leftChars="0" w:hanging="425" w:firstLineChars="0"/>
-      </w:pPr>
-      <w:r>
-        <w:t>负责策划、指导、推动过程改进工作；</w:t>
-      </w:r>
-    </w:p>
-    <w:p>
-      <w:pPr>
-        <w:pStyle w:val="29"/>
-        <w:numPr>
-          <w:ilvl w:val="0"/>
-          <w:numId w:val="3"/>
-        </w:numPr>
-        <w:bidi w:val="0"/>
-        <w:ind w:left="425" w:leftChars="0" w:hanging="425" w:firstLineChars="0"/>
-      </w:pPr>
-      <w:r>
-        <w:t>负责内部评审、管理评审的组织工作；</w:t>
-      </w:r>
-    </w:p>
-    <w:p>
-      <w:pPr>
-        <w:pStyle w:val="29"/>
-        <w:numPr>
-          <w:ilvl w:val="0"/>
-          <w:numId w:val="3"/>
-        </w:numPr>
-        <w:bidi w:val="0"/>
-        <w:ind w:left="425" w:leftChars="0" w:hanging="425" w:firstLineChars="0"/>
-      </w:pPr>
-      <w:r>
-        <w:t>搜集运维过程改进建议，制定《运维服务能力改进计划》并跟踪验证其实施效果。</w:t>
-      </w:r>
-    </w:p>
-    <w:p>
-      <w:pPr>
-        <w:pStyle w:val="30"/>
-        <w:bidi w:val="0"/>
-      </w:pPr>
-      <w:bookmarkStart w:id="5" w:name="bookmark8"/>
-      <w:bookmarkEnd w:id="5"/>
-      <w:r>
-        <w:rPr>
-          <w:rFonts w:hint="eastAsia"/>
-          <w:lang w:val="en-US" w:eastAsia="zh-CN"/>
-        </w:rPr>
-        <w:t>其他运维</w:t>
-      </w:r>
-      <w:r>
-        <w:t>部门</w:t>
-      </w:r>
-    </w:p>
-    <w:p>
-      <w:pPr>
-        <w:pStyle w:val="39"/>
         <w:numPr>
           <w:ilvl w:val="0"/>
           <w:numId w:val="4"/>
@@ -3266,12 +2907,12 @@
         <w:ind w:left="425" w:leftChars="0" w:hanging="425" w:firstLineChars="0"/>
       </w:pPr>
       <w:r>
-        <w:t>提供运维服务能力过程改进建议；</w:t>
-      </w:r>
-    </w:p>
-    <w:p>
-      <w:pPr>
-        <w:pStyle w:val="39"/>
+        <w:t>负责策划、指导、推动过程改进工作；</w:t>
+      </w:r>
+    </w:p>
+    <w:p>
+      <w:pPr>
+        <w:pStyle w:val="29"/>
         <w:numPr>
           <w:ilvl w:val="0"/>
           <w:numId w:val="4"/>
@@ -3280,18 +2921,80 @@
         <w:ind w:left="425" w:leftChars="0" w:hanging="425" w:firstLineChars="0"/>
       </w:pPr>
       <w:r>
-        <w:t>对项目全面负责，并在项目中贯彻过程改进的要求；</w:t>
-      </w:r>
-    </w:p>
-    <w:p>
-      <w:pPr>
-        <w:pStyle w:val="39"/>
+        <w:t>负责内部评审、管理评审的组织工作；</w:t>
+      </w:r>
+    </w:p>
+    <w:p>
+      <w:pPr>
+        <w:pStyle w:val="29"/>
         <w:numPr>
           <w:ilvl w:val="0"/>
           <w:numId w:val="4"/>
         </w:numPr>
         <w:bidi w:val="0"/>
         <w:ind w:left="425" w:leftChars="0" w:hanging="425" w:firstLineChars="0"/>
+      </w:pPr>
+      <w:r>
+        <w:t>搜集运维过程改进建议，制定《运维服务能力改进计划》并跟踪验证其实施效果。</w:t>
+      </w:r>
+    </w:p>
+    <w:p>
+      <w:pPr>
+        <w:pStyle w:val="30"/>
+        <w:bidi w:val="0"/>
+      </w:pPr>
+      <w:bookmarkStart w:id="9" w:name="bookmark8"/>
+      <w:bookmarkEnd w:id="9"/>
+      <w:bookmarkStart w:id="10" w:name="_Toc17071"/>
+      <w:r>
+        <w:rPr>
+          <w:rFonts w:hint="eastAsia"/>
+          <w:lang w:val="en-US" w:eastAsia="zh-CN"/>
+        </w:rPr>
+        <w:t>其他运维</w:t>
+      </w:r>
+      <w:r>
+        <w:t>部门</w:t>
+      </w:r>
+      <w:bookmarkEnd w:id="10"/>
+    </w:p>
+    <w:p>
+      <w:pPr>
+        <w:pStyle w:val="39"/>
+        <w:numPr>
+          <w:ilvl w:val="0"/>
+          <w:numId w:val="5"/>
+        </w:numPr>
+        <w:bidi w:val="0"/>
+        <w:ind w:left="425" w:leftChars="0" w:hanging="425" w:firstLineChars="0"/>
+      </w:pPr>
+      <w:r>
+        <w:t>提供运维服务能力过程改进建议；</w:t>
+      </w:r>
+    </w:p>
+    <w:p>
+      <w:pPr>
+        <w:pStyle w:val="39"/>
+        <w:numPr>
+          <w:ilvl w:val="0"/>
+          <w:numId w:val="5"/>
+        </w:numPr>
+        <w:bidi w:val="0"/>
+        <w:ind w:left="425" w:leftChars="0" w:hanging="425" w:firstLineChars="0"/>
+      </w:pPr>
+      <w:r>
+        <w:t>对项目全面负责，并在项目中贯彻过程改进的要求；</w:t>
+      </w:r>
+    </w:p>
+    <w:p>
+      <w:pPr>
+        <w:pStyle w:val="39"/>
+        <w:numPr>
+          <w:ilvl w:val="0"/>
+          <w:numId w:val="5"/>
+        </w:numPr>
+        <w:bidi w:val="0"/>
+        <w:ind w:left="425" w:leftChars="0" w:hanging="425" w:firstLineChars="0"/>
         <w:rPr>
           <w:rFonts w:hint="eastAsia"/>
           <w:lang w:val="en-US" w:eastAsia="zh-CN"/>
@@ -3310,6 +3013,7 @@
           <w:lang w:val="en-US" w:eastAsia="zh-CN"/>
         </w:rPr>
       </w:pPr>
+      <w:bookmarkStart w:id="11" w:name="_Toc17521"/>
       <w:r>
         <w:rPr>
           <w:rFonts w:hint="eastAsia"/>
@@ -3317,6 +3021,7 @@
         </w:rPr>
         <w:t>能力改进实施</w:t>
       </w:r>
+      <w:bookmarkEnd w:id="11"/>
     </w:p>
     <w:p>
       <w:pPr>
@@ -3432,7 +3137,7 @@
           <w:rFonts w:hint="eastAsia"/>
           <w:lang w:val="en-US" w:eastAsia="zh-CN"/>
         </w:rPr>
-        <w:t xml:space="preserve"> 运维服务能你了改进流程</w:t>
+        <w:t xml:space="preserve"> 运维服务能力改进流程</w:t>
       </w:r>
     </w:p>
     <w:p>
@@ -3449,10 +3154,10 @@
           <w:lang w:val="en-US" w:eastAsia="zh-CN"/>
         </w:rPr>
         <w:object>
-          <v:shape id="_x0000_i1025" o:spt="75" type="#_x0000_t75" style="height:435.85pt;width:315.35pt;" o:ole="t" filled="f" o:preferrelative="t" stroked="f" coordsize="21600,21600">
+          <v:shape id="_x0000_i1025" o:spt="75" type="#_x0000_t75" style="height:352.6pt;width:315.35pt;" o:ole="t" filled="f" o:preferrelative="t" stroked="f" coordsize="21600,21600">
             <v:path/>
             <v:fill on="f" focussize="0,0"/>
-            <v:stroke on="f" joinstyle="miter"/>
+            <v:stroke on="f"/>
             <v:imagedata r:id="rId8" o:title=""/>
             <o:lock v:ext="edit" aspectratio="t"/>
             <w10:wrap type="none"/>
@@ -3473,6 +3178,7 @@
           <w:lang w:val="en-US" w:eastAsia="zh-CN"/>
         </w:rPr>
       </w:pPr>
+      <w:bookmarkStart w:id="12" w:name="_Toc7834"/>
       <w:r>
         <w:rPr>
           <w:rFonts w:hint="eastAsia"/>
@@ -3480,6 +3186,7 @@
         </w:rPr>
         <w:t>流程说明</w:t>
       </w:r>
+      <w:bookmarkEnd w:id="12"/>
     </w:p>
     <w:p>
       <w:pPr>
@@ -3490,6 +3197,7 @@
           <w:lang w:val="en-US" w:eastAsia="zh-CN"/>
         </w:rPr>
       </w:pPr>
+      <w:bookmarkStart w:id="13" w:name="_Toc4734"/>
       <w:r>
         <w:rPr>
           <w:rFonts w:hint="eastAsia"/>
@@ -3497,6 +3205,7 @@
         </w:rPr>
         <w:t>识别过程改进</w:t>
       </w:r>
+      <w:bookmarkEnd w:id="13"/>
     </w:p>
     <w:p>
       <w:pPr>
@@ -3509,159 +3218,6 @@
       </w:pPr>
       <w:r>
         <w:t>全公司应该参与过程改进识别工作，通过各种渠道和方式收集改进信息。收集的渠道、方式一般包括：</w:t>
-      </w:r>
-    </w:p>
-    <w:p>
-      <w:pPr>
-        <w:pStyle w:val="39"/>
-        <w:numPr>
-          <w:ilvl w:val="0"/>
-          <w:numId w:val="5"/>
-        </w:numPr>
-        <w:bidi w:val="0"/>
-        <w:ind w:left="425" w:leftChars="0" w:hanging="425" w:firstLineChars="0"/>
-      </w:pPr>
-      <w:r>
-        <w:t>来自公司的营运发展目标、高层期望、商业目标等；</w:t>
-      </w:r>
-    </w:p>
-    <w:p>
-      <w:pPr>
-        <w:pStyle w:val="39"/>
-        <w:numPr>
-          <w:ilvl w:val="0"/>
-          <w:numId w:val="5"/>
-        </w:numPr>
-        <w:bidi w:val="0"/>
-        <w:ind w:left="425" w:leftChars="0" w:hanging="425" w:firstLineChars="0"/>
-      </w:pPr>
-      <w:r>
-        <w:t>组织过程的改进目标；</w:t>
-      </w:r>
-    </w:p>
-    <w:p>
-      <w:pPr>
-        <w:pStyle w:val="39"/>
-        <w:numPr>
-          <w:ilvl w:val="0"/>
-          <w:numId w:val="5"/>
-        </w:numPr>
-        <w:bidi w:val="0"/>
-        <w:ind w:left="425" w:leftChars="0" w:hanging="425" w:firstLineChars="0"/>
-      </w:pPr>
-      <w:r>
-        <w:t>通过常规性内部审核、外部第三方审核、管理评审和各种持续的差距分析活动，不断发现组织过程的薄弱环节以及长项和优秀实践，同时并对过程改进进行跟踪，识别改进的机会；</w:t>
-      </w:r>
-    </w:p>
-    <w:p>
-      <w:pPr>
-        <w:pStyle w:val="39"/>
-        <w:numPr>
-          <w:ilvl w:val="0"/>
-          <w:numId w:val="5"/>
-        </w:numPr>
-        <w:bidi w:val="0"/>
-        <w:ind w:left="425" w:leftChars="0" w:hanging="425" w:firstLineChars="0"/>
-      </w:pPr>
-      <w:r>
-        <w:t>找出顾客的不满意、产品未满足要求、过程不稳定等事项，分析识别改进机会并发现组织过程的长项和优秀实践；</w:t>
-      </w:r>
-    </w:p>
-    <w:p>
-      <w:pPr>
-        <w:pStyle w:val="39"/>
-        <w:numPr>
-          <w:ilvl w:val="0"/>
-          <w:numId w:val="5"/>
-        </w:numPr>
-        <w:bidi w:val="0"/>
-        <w:ind w:left="425" w:leftChars="0" w:hanging="425" w:firstLineChars="0"/>
-      </w:pPr>
-      <w:r>
-        <w:t>从监控组织和项目的过程活动得出的经验教训中分析识别改进机会；</w:t>
-      </w:r>
-    </w:p>
-    <w:p>
-      <w:pPr>
-        <w:pStyle w:val="39"/>
-        <w:numPr>
-          <w:ilvl w:val="0"/>
-          <w:numId w:val="5"/>
-        </w:numPr>
-        <w:bidi w:val="0"/>
-        <w:ind w:left="425" w:leftChars="0" w:hanging="425" w:firstLineChars="0"/>
-      </w:pPr>
-      <w:r>
-        <w:t>在日常工作中发现不符合或潜在不符合的事实并识别长项和优秀实践，分析识别改进机会。</w:t>
-      </w:r>
-    </w:p>
-    <w:p>
-      <w:pPr>
-        <w:pStyle w:val="39"/>
-        <w:numPr>
-          <w:ilvl w:val="0"/>
-          <w:numId w:val="5"/>
-        </w:numPr>
-        <w:bidi w:val="0"/>
-        <w:ind w:left="425" w:leftChars="0" w:hanging="425" w:firstLineChars="0"/>
-      </w:pPr>
-      <w:r>
-        <w:t>在公司制定长远发展目标和总体改进目标、确立了运维服务能力的标准过程模型和改进计划之后，</w:t>
-      </w:r>
-      <w:r>
-        <w:rPr>
-          <w:rFonts w:hint="eastAsia"/>
-          <w:lang w:eastAsia="zh-CN"/>
-        </w:rPr>
-        <w:t>质量部</w:t>
-      </w:r>
-      <w:r>
-        <w:t>定期对收集的信息进行综合分析，识别组织过程的薄弱环节以及长项和优秀实践，确定改进的时机，重新修订改进计划，实施改进，并按照项目管理的方式对改进过程实施周期性的跟踪监控。</w:t>
-      </w:r>
-    </w:p>
-    <w:p>
-      <w:pPr>
-        <w:pStyle w:val="31"/>
-        <w:bidi w:val="0"/>
-      </w:pPr>
-      <w:bookmarkStart w:id="6" w:name="bookmark12"/>
-      <w:bookmarkEnd w:id="6"/>
-      <w:r>
-        <w:t>过程改进策划</w:t>
-      </w:r>
-    </w:p>
-    <w:p>
-      <w:pPr>
-        <w:numPr>
-          <w:ilvl w:val="0"/>
-          <w:numId w:val="0"/>
-        </w:numPr>
-        <w:spacing w:before="211" w:line="221" w:lineRule="auto"/>
-        <w:ind w:left="425" w:leftChars="0" w:hanging="425" w:firstLineChars="0"/>
-        <w:rPr>
-          <w:rFonts w:ascii="仿宋" w:hAnsi="仿宋" w:eastAsia="仿宋" w:cs="仿宋"/>
-          <w:sz w:val="24"/>
-          <w:szCs w:val="24"/>
-        </w:rPr>
-      </w:pPr>
-      <w:r>
-        <w:rPr>
-          <w:rFonts w:hint="eastAsia" w:ascii="仿宋" w:hAnsi="仿宋" w:eastAsia="仿宋" w:cs="仿宋"/>
-          <w:spacing w:val="-1"/>
-          <w:sz w:val="24"/>
-          <w:szCs w:val="24"/>
-          <w:lang w:eastAsia="zh-CN"/>
-        </w:rPr>
-        <w:t>质量部</w:t>
-      </w:r>
-      <w:r>
-        <w:rPr>
-          <w:rFonts w:ascii="仿宋" w:hAnsi="仿宋" w:eastAsia="仿宋" w:cs="仿宋"/>
-          <w:spacing w:val="-1"/>
-          <w:sz w:val="24"/>
-          <w:szCs w:val="24"/>
-        </w:rPr>
-        <w:t>根据识别的结果组织策划过程改进活动，策划内容主要表现为：</w:t>
       </w:r>
     </w:p>
     <w:p>
@@ -3672,9 +3228,20 @@
           <w:numId w:val="6"/>
         </w:numPr>
         <w:bidi w:val="0"/>
-      </w:pPr>
-      <w:r>
-        <w:t>确定改进的目标和总体要求；</w:t>
+        <w:ind w:left="425" w:leftChars="0" w:hanging="425" w:firstLineChars="0"/>
+      </w:pPr>
+      <w:r>
+        <w:t>来自公司的</w:t>
+      </w:r>
+      <w:r>
+        <w:rPr>
+          <w:rFonts w:hint="eastAsia"/>
+          <w:lang w:val="en-US" w:eastAsia="zh-CN"/>
+        </w:rPr>
+        <w:t>运营</w:t>
+      </w:r>
+      <w:r>
+        <w:t>发展目标、高层期望、商业目标等；</w:t>
       </w:r>
     </w:p>
     <w:p>
@@ -3685,9 +3252,10 @@
           <w:numId w:val="6"/>
         </w:numPr>
         <w:bidi w:val="0"/>
-      </w:pPr>
-      <w:r>
-        <w:t>确定过程改进的活动/步骤；</w:t>
+        <w:ind w:left="425" w:leftChars="0" w:hanging="425" w:firstLineChars="0"/>
+      </w:pPr>
+      <w:r>
+        <w:t>组织过程的改进目标；</w:t>
       </w:r>
     </w:p>
     <w:p>
@@ -3698,9 +3266,10 @@
           <w:numId w:val="6"/>
         </w:numPr>
         <w:bidi w:val="0"/>
-      </w:pPr>
-      <w:r>
-        <w:t>过程的定义或修订：根据改进的目标和要求、确定过程改进需要定义或修订的过程文件；</w:t>
+        <w:ind w:left="425" w:leftChars="0" w:hanging="425" w:firstLineChars="0"/>
+      </w:pPr>
+      <w:r>
+        <w:t>通过常规性内部审核、外部第三方审核、管理评审和各种持续的差距分析活动，不断发现组织过程的薄弱环节以及长项和优秀实践，同时并对过程改进进行跟踪，识别改进的机会；</w:t>
       </w:r>
     </w:p>
     <w:p>
@@ -3711,9 +3280,10 @@
           <w:numId w:val="6"/>
         </w:numPr>
         <w:bidi w:val="0"/>
-      </w:pPr>
-      <w:r>
-        <w:t>试点：对于涉及面广、风险较大的改进活动，应选择合适的项目进行试点运行，进行培训、试点评估等；</w:t>
+        <w:ind w:left="425" w:leftChars="0" w:hanging="425" w:firstLineChars="0"/>
+      </w:pPr>
+      <w:r>
+        <w:t>找出顾客的不满意、产品未满足要求、过程不稳定等事项，分析识别改进机会并发现组织过程的长项和优秀实践；</w:t>
       </w:r>
     </w:p>
     <w:p>
@@ -3724,9 +3294,82 @@
           <w:numId w:val="6"/>
         </w:numPr>
         <w:bidi w:val="0"/>
-      </w:pPr>
-      <w:r>
-        <w:t>正式运行：运行中及时予以培训，在运行一段时间后（如 3 个月）进行效果评估。</w:t>
+        <w:ind w:left="425" w:leftChars="0" w:hanging="425" w:firstLineChars="0"/>
+      </w:pPr>
+      <w:r>
+        <w:t>从监控组织和项目的过程活动得出的经验教训中分析识别改进机会；</w:t>
+      </w:r>
+    </w:p>
+    <w:p>
+      <w:pPr>
+        <w:pStyle w:val="39"/>
+        <w:numPr>
+          <w:ilvl w:val="0"/>
+          <w:numId w:val="6"/>
+        </w:numPr>
+        <w:bidi w:val="0"/>
+        <w:ind w:left="425" w:leftChars="0" w:hanging="425" w:firstLineChars="0"/>
+      </w:pPr>
+      <w:r>
+        <w:t>在日常工作中发现不符合或潜在不符合的事实并识别长项和优秀实践，分析识别改进机会。</w:t>
+      </w:r>
+    </w:p>
+    <w:p>
+      <w:pPr>
+        <w:pStyle w:val="39"/>
+        <w:numPr>
+          <w:ilvl w:val="0"/>
+          <w:numId w:val="6"/>
+        </w:numPr>
+        <w:bidi w:val="0"/>
+        <w:ind w:left="425" w:leftChars="0" w:hanging="425" w:firstLineChars="0"/>
+      </w:pPr>
+      <w:r>
+        <w:t>在公司制定长远发展目标和总体改进目标、确立了运维服务能力的标准过程模型和改进计划之后，</w:t>
+      </w:r>
+      <w:r>
+        <w:rPr>
+          <w:rFonts w:hint="eastAsia"/>
+          <w:lang w:eastAsia="zh-CN"/>
+        </w:rPr>
+        <w:t>质量部</w:t>
+      </w:r>
+      <w:r>
+        <w:t>定期对收集的信息进行综合分析，识别组织过程的薄弱环节以及长项和优秀实践，确定改进的时机，重新修订改进计划，实施改进，并按照项目管理的方式对改进过程实施周期性的跟踪监控。</w:t>
+      </w:r>
+    </w:p>
+    <w:p>
+      <w:pPr>
+        <w:pStyle w:val="31"/>
+        <w:bidi w:val="0"/>
+      </w:pPr>
+      <w:bookmarkStart w:id="14" w:name="bookmark12"/>
+      <w:bookmarkEnd w:id="14"/>
+      <w:bookmarkStart w:id="15" w:name="_Toc3496"/>
+      <w:r>
+        <w:t>过程改进策划</w:t>
+      </w:r>
+      <w:bookmarkEnd w:id="15"/>
+    </w:p>
+    <w:p>
+      <w:pPr>
+        <w:pStyle w:val="29"/>
+        <w:numPr>
+          <w:ilvl w:val="0"/>
+          <w:numId w:val="0"/>
+        </w:numPr>
+        <w:bidi w:val="0"/>
+        <w:ind w:leftChars="200"/>
+      </w:pPr>
+      <w:r>
+        <w:rPr>
+          <w:rFonts w:hint="eastAsia"/>
+          <w:lang w:eastAsia="zh-CN"/>
+        </w:rPr>
+        <w:t>质量部</w:t>
+      </w:r>
+      <w:r>
+        <w:t>根据识别的结果组织策划过程改进活动，策划内容主要表现为：</w:t>
       </w:r>
     </w:p>
     <w:p>
@@ -3739,7 +3382,7 @@
         <w:bidi w:val="0"/>
       </w:pPr>
       <w:r>
-        <w:t>确定负责这些活动的小组或个人；</w:t>
+        <w:t>确定改进的目标和总体要求；</w:t>
       </w:r>
     </w:p>
     <w:p>
@@ -3752,7 +3395,7 @@
         <w:bidi w:val="0"/>
       </w:pPr>
       <w:r>
-        <w:t>确定实施这些活动的进度；</w:t>
+        <w:t>确定过程改进的活动/步骤；</w:t>
       </w:r>
     </w:p>
     <w:p>
@@ -3765,7 +3408,7 @@
         <w:bidi w:val="0"/>
       </w:pPr>
       <w:r>
-        <w:t>确定所要求的资源，如资金和工具；</w:t>
+        <w:t>过程的定义或修订：根据改进的目标和要求、确定过程改进需要定义或修订的过程文件；</w:t>
       </w:r>
     </w:p>
     <w:p>
@@ -3778,7 +3421,7 @@
         <w:bidi w:val="0"/>
       </w:pPr>
       <w:r>
-        <w:t>识别风险；</w:t>
+        <w:t>试点：对于涉及面广、风险较大的改进活动，应选择合适的项目进行试点运行，进行培训、试点评估等；</w:t>
       </w:r>
     </w:p>
     <w:p>
@@ -3789,117 +3432,115 @@
           <w:numId w:val="7"/>
         </w:numPr>
         <w:bidi w:val="0"/>
-        <w:rPr>
-          <w:rFonts w:ascii="仿宋" w:hAnsi="仿宋" w:eastAsia="仿宋" w:cs="仿宋"/>
-          <w:szCs w:val="24"/>
-        </w:rPr>
-      </w:pPr>
-      <w:r>
-        <w:t>确定关键控制点/里程碑点等</w:t>
-      </w:r>
-      <w:r>
-        <w:rPr>
-          <w:rFonts w:ascii="仿宋" w:hAnsi="仿宋" w:eastAsia="仿宋" w:cs="仿宋"/>
-          <w:spacing w:val="-1"/>
-          <w:szCs w:val="24"/>
-        </w:rPr>
-        <w:t>。</w:t>
-      </w:r>
-    </w:p>
-    <w:p>
-      <w:pPr>
-        <w:pStyle w:val="29"/>
-        <w:bidi w:val="0"/>
-      </w:pPr>
-      <w:r>
-        <w:t>过程改进策划输出《运维服务能力改进计划》，经总经理审核批准后执行，并纳入组织级配置库管理。《运维服务能力改进计划》的变更同样需要经过总经理审核批准后执行，并纳入组织级配置库管理。</w:t>
-      </w:r>
-    </w:p>
-    <w:p>
-      <w:pPr>
-        <w:pStyle w:val="31"/>
-        <w:bidi w:val="0"/>
-      </w:pPr>
-      <w:bookmarkStart w:id="7" w:name="bookmark13"/>
-      <w:bookmarkEnd w:id="7"/>
-      <w:r>
-        <w:t>过程改进实施</w:t>
-      </w:r>
-    </w:p>
-    <w:p>
-      <w:pPr>
-        <w:pStyle w:val="29"/>
-        <w:bidi w:val="0"/>
-      </w:pPr>
-      <w:r>
-        <w:rPr>
-          <w:rFonts w:hint="eastAsia"/>
-          <w:lang w:eastAsia="zh-CN"/>
-        </w:rPr>
-        <w:t>质量部</w:t>
-      </w:r>
-      <w:r>
-        <w:t>负责按照已批准的《运维服务能力改进计划》组织各项活动的责任人，负责实施具体的改进活动。过程改进实施过程中，对标准过程体系文件执行严格的发布程序，体系文件必须经过公司领导审批后才能发布，同样对体系文件的变更也要进行公司领导审批后进行发布。在活动实施过程中：</w:t>
-      </w:r>
-    </w:p>
-    <w:p>
-      <w:pPr>
-        <w:pStyle w:val="29"/>
+      </w:pPr>
+      <w:r>
+        <w:t>正式运行：运行中及时予以培训，在运行一段时间后（如 3个月）进行效果评估。</w:t>
+      </w:r>
+    </w:p>
+    <w:p>
+      <w:pPr>
+        <w:pStyle w:val="39"/>
         <w:numPr>
           <w:ilvl w:val="0"/>
           <w:numId w:val="8"/>
         </w:numPr>
         <w:bidi w:val="0"/>
-        <w:ind w:left="425" w:leftChars="0" w:hanging="425" w:firstLineChars="0"/>
-      </w:pPr>
-      <w:r>
-        <w:t>试运行过程中对于标准过程体系中不适合的地方，</w:t>
-      </w:r>
-      <w:r>
-        <w:rPr>
-          <w:rFonts w:hint="eastAsia"/>
-          <w:lang w:eastAsia="zh-CN"/>
-        </w:rPr>
-        <w:t>质量部</w:t>
-      </w:r>
-      <w:r>
-        <w:t>应听取试点人员的意见，及时修订相关文档；</w:t>
-      </w:r>
-    </w:p>
-    <w:p>
-      <w:pPr>
-        <w:pStyle w:val="29"/>
+      </w:pPr>
+      <w:r>
+        <w:t>确定负责这些活动的小组或个人；</w:t>
+      </w:r>
+    </w:p>
+    <w:p>
+      <w:pPr>
+        <w:pStyle w:val="39"/>
         <w:numPr>
           <w:ilvl w:val="0"/>
           <w:numId w:val="8"/>
         </w:numPr>
         <w:bidi w:val="0"/>
-        <w:ind w:left="425" w:leftChars="0" w:hanging="425" w:firstLineChars="0"/>
-      </w:pPr>
-      <w:r>
-        <w:rPr>
-          <w:rFonts w:hint="eastAsia"/>
-          <w:lang w:eastAsia="zh-CN"/>
-        </w:rPr>
-        <w:t>质量部</w:t>
-      </w:r>
-      <w:r>
-        <w:t>应及时给予指导和答疑，帮助标准过程体系的顺利实施。</w:t>
-      </w:r>
-    </w:p>
-    <w:p>
-      <w:pPr>
-        <w:pStyle w:val="29"/>
+      </w:pPr>
+      <w:r>
+        <w:t>确定实施这些活动的进度；</w:t>
+      </w:r>
+    </w:p>
+    <w:p>
+      <w:pPr>
+        <w:pStyle w:val="39"/>
         <w:numPr>
           <w:ilvl w:val="0"/>
           <w:numId w:val="8"/>
         </w:numPr>
         <w:bidi w:val="0"/>
-        <w:ind w:left="425" w:leftChars="0" w:hanging="425" w:firstLineChars="0"/>
-      </w:pPr>
-      <w:r>
-        <w:t>由</w:t>
-      </w:r>
+      </w:pPr>
+      <w:r>
+        <w:t>确定所要求的资源，如资金和工具；</w:t>
+      </w:r>
+    </w:p>
+    <w:p>
+      <w:pPr>
+        <w:pStyle w:val="39"/>
+        <w:numPr>
+          <w:ilvl w:val="0"/>
+          <w:numId w:val="8"/>
+        </w:numPr>
+        <w:bidi w:val="0"/>
+      </w:pPr>
+      <w:r>
+        <w:t>识别风险；</w:t>
+      </w:r>
+    </w:p>
+    <w:p>
+      <w:pPr>
+        <w:pStyle w:val="39"/>
+        <w:numPr>
+          <w:ilvl w:val="0"/>
+          <w:numId w:val="8"/>
+        </w:numPr>
+        <w:bidi w:val="0"/>
+        <w:rPr>
+          <w:rFonts w:ascii="仿宋" w:hAnsi="仿宋" w:eastAsia="仿宋" w:cs="仿宋"/>
+          <w:szCs w:val="24"/>
+        </w:rPr>
+      </w:pPr>
+      <w:r>
+        <w:t>确定关键控制点/里程碑点等</w:t>
+      </w:r>
+      <w:r>
+        <w:rPr>
+          <w:rFonts w:ascii="仿宋" w:hAnsi="仿宋" w:eastAsia="仿宋" w:cs="仿宋"/>
+          <w:spacing w:val="-1"/>
+          <w:szCs w:val="24"/>
+        </w:rPr>
+        <w:t>。</w:t>
+      </w:r>
+    </w:p>
+    <w:p>
+      <w:pPr>
+        <w:pStyle w:val="29"/>
+        <w:bidi w:val="0"/>
+      </w:pPr>
+      <w:r>
+        <w:t>过程改进策划输出《运维服务能力改进计划》，经总经理审核批准后执行，并纳入组织级配置库管理。《运维服务能力改进计划》的变更同样需要经过总经理审核批准后执行，并纳入组织级配置库管理。</w:t>
+      </w:r>
+    </w:p>
+    <w:p>
+      <w:pPr>
+        <w:pStyle w:val="31"/>
+        <w:bidi w:val="0"/>
+      </w:pPr>
+      <w:bookmarkStart w:id="16" w:name="bookmark13"/>
+      <w:bookmarkEnd w:id="16"/>
+      <w:bookmarkStart w:id="17" w:name="_Toc15838"/>
+      <w:r>
+        <w:t>过程改进实施</w:t>
+      </w:r>
+      <w:bookmarkEnd w:id="17"/>
+    </w:p>
+    <w:p>
+      <w:pPr>
+        <w:pStyle w:val="29"/>
+        <w:bidi w:val="0"/>
+      </w:pPr>
       <w:r>
         <w:rPr>
           <w:rFonts w:hint="eastAsia"/>
@@ -3908,13 +3549,82 @@
         <w:t>质量部</w:t>
       </w:r>
       <w:r>
-        <w:t>跟踪过程改进，通过项目组和组织的度量分析活动，验证是否达到改进目标、总结经验教训，汇报分管领导及过程改进相关人员，并纳入组织</w:t>
+        <w:t>负责按照已批准的《运维服务能力改进计划》组织各项活动的责任人，负责实施具体的改进活动。过程改进实施过程中，对标准过程体系文件执行严格的发布程序，体系文件必须经过公司领导审批后才能发布，同样对体系文件的变更也要进行公司领导审批后进行发布。在活动实施过程中：</w:t>
+      </w:r>
+    </w:p>
+    <w:p>
+      <w:pPr>
+        <w:pStyle w:val="29"/>
+        <w:numPr>
+          <w:ilvl w:val="0"/>
+          <w:numId w:val="9"/>
+        </w:numPr>
+        <w:bidi w:val="0"/>
+        <w:ind w:left="425" w:leftChars="0" w:hanging="425" w:firstLineChars="0"/>
+      </w:pPr>
+      <w:r>
+        <w:t>试运行过程中对于标准过程体系中不适合的地方，</w:t>
       </w:r>
       <w:r>
         <w:rPr>
           <w:rFonts w:hint="eastAsia"/>
           <w:lang w:eastAsia="zh-CN"/>
         </w:rPr>
+        <w:t>质量部</w:t>
+      </w:r>
+      <w:r>
+        <w:t>应听取试点人员的意见，及时修订相关文档；</w:t>
+      </w:r>
+    </w:p>
+    <w:p>
+      <w:pPr>
+        <w:pStyle w:val="29"/>
+        <w:numPr>
+          <w:ilvl w:val="0"/>
+          <w:numId w:val="9"/>
+        </w:numPr>
+        <w:bidi w:val="0"/>
+        <w:ind w:left="425" w:leftChars="0" w:hanging="425" w:firstLineChars="0"/>
+      </w:pPr>
+      <w:r>
+        <w:rPr>
+          <w:rFonts w:hint="eastAsia"/>
+          <w:lang w:eastAsia="zh-CN"/>
+        </w:rPr>
+        <w:t>质量部</w:t>
+      </w:r>
+      <w:r>
+        <w:t>应及时给予指导和答疑，帮助标准过程体系的顺利实施。</w:t>
+      </w:r>
+    </w:p>
+    <w:p>
+      <w:pPr>
+        <w:pStyle w:val="29"/>
+        <w:numPr>
+          <w:ilvl w:val="0"/>
+          <w:numId w:val="9"/>
+        </w:numPr>
+        <w:bidi w:val="0"/>
+        <w:ind w:left="425" w:leftChars="0" w:hanging="425" w:firstLineChars="0"/>
+      </w:pPr>
+      <w:r>
+        <w:t>由</w:t>
+      </w:r>
+      <w:r>
+        <w:rPr>
+          <w:rFonts w:hint="eastAsia"/>
+          <w:lang w:eastAsia="zh-CN"/>
+        </w:rPr>
+        <w:t>质量部</w:t>
+      </w:r>
+      <w:r>
+        <w:t>跟踪过程改进，通过项目组和组织的度量分析活动，验证是否达到改进目标、总结经验教训，汇报分管领导及过程改进相关人员，并纳入组织</w:t>
+      </w:r>
+      <w:r>
+        <w:rPr>
+          <w:rFonts w:hint="eastAsia"/>
+          <w:lang w:eastAsia="zh-CN"/>
+        </w:rPr>
         <w:t>服务知识</w:t>
       </w:r>
       <w:r>
@@ -3931,9 +3641,10 @@
           <w:lang w:val="en-US" w:eastAsia="zh-CN"/>
         </w:rPr>
       </w:pPr>
-      <w:bookmarkStart w:id="8" w:name="bookmark3"/>
-      <w:bookmarkEnd w:id="8"/>
-      <w:bookmarkStart w:id="9" w:name="_Toc17424"/>
+      <w:bookmarkStart w:id="18" w:name="bookmark3"/>
+      <w:bookmarkEnd w:id="18"/>
+      <w:bookmarkStart w:id="19" w:name="_Toc17424"/>
+      <w:bookmarkStart w:id="20" w:name="_Toc5519"/>
       <w:r>
         <w:rPr>
           <w:rStyle w:val="38"/>
@@ -3942,7 +3653,8 @@
         </w:rPr>
         <w:t>附则</w:t>
       </w:r>
-      <w:bookmarkEnd w:id="9"/>
+      <w:bookmarkEnd w:id="19"/>
+      <w:bookmarkEnd w:id="20"/>
     </w:p>
     <w:p>
       <w:pPr>
@@ -3952,7 +3664,7 @@
         <w:widowControl/>
         <w:numPr>
           <w:ilvl w:val="0"/>
-          <w:numId w:val="9"/>
+          <w:numId w:val="10"/>
         </w:numPr>
         <w:kinsoku w:val="0"/>
         <w:wordWrap/>
@@ -3983,23 +3695,13 @@
       </w:r>
       <w:r>
         <w:rPr>
-          <w:rFonts w:hint="eastAsia" w:ascii="宋体" w:hAnsi="宋体" w:eastAsia="宋体" w:cs="宋体"/>
+          <w:rFonts w:hint="eastAsia" w:ascii="宋体" w:hAnsi="宋体" w:cs="宋体"/>
           <w:spacing w:val="-1"/>
           <w:sz w:val="24"/>
           <w:szCs w:val="24"/>
           <w:lang w:val="en-US" w:eastAsia="zh-CN"/>
         </w:rPr>
-        <w:t>运维</w:t>
-      </w:r>
-      <w:r>
-        <w:rPr>
-          <w:rFonts w:hint="eastAsia" w:ascii="宋体" w:hAnsi="宋体" w:eastAsia="宋体" w:cs="宋体"/>
-          <w:spacing w:val="-1"/>
-          <w:sz w:val="24"/>
-          <w:szCs w:val="24"/>
-          <w:lang w:eastAsia="zh-CN"/>
-        </w:rPr>
-        <w:t>部</w:t>
+        <w:t>质量部</w:t>
       </w:r>
       <w:r>
         <w:rPr>
@@ -4019,7 +3721,7 @@
         <w:widowControl/>
         <w:numPr>
           <w:ilvl w:val="0"/>
-          <w:numId w:val="9"/>
+          <w:numId w:val="10"/>
         </w:numPr>
         <w:kinsoku w:val="0"/>
         <w:wordWrap/>
@@ -4057,8 +3759,9 @@
           <w:lang w:val="en-US" w:eastAsia="zh-CN"/>
         </w:rPr>
       </w:pPr>
-      <w:bookmarkStart w:id="10" w:name="bookmark14"/>
-      <w:bookmarkEnd w:id="10"/>
+      <w:bookmarkStart w:id="21" w:name="bookmark14"/>
+      <w:bookmarkEnd w:id="21"/>
+      <w:bookmarkStart w:id="22" w:name="_Toc11573"/>
       <w:r>
         <w:rPr>
           <w:rFonts w:hint="eastAsia"/>
@@ -4066,6 +3769,7 @@
         </w:rPr>
         <w:t>附件</w:t>
       </w:r>
+      <w:bookmarkEnd w:id="22"/>
     </w:p>
     <w:p>
       <w:pPr>
@@ -4085,36 +3789,12 @@
     </w:p>
     <w:p>
       <w:pPr>
-        <w:pStyle w:val="28"/>
-        <w:bidi w:val="0"/>
-        <w:rPr>
-          <w:rFonts w:hint="eastAsia"/>
-          <w:lang w:val="en-US" w:eastAsia="zh-CN"/>
-        </w:rPr>
-      </w:pPr>
-      <w:r>
-        <w:rPr>
-          <w:rFonts w:hint="eastAsia"/>
-          <w:lang w:val="en-US" w:eastAsia="zh-CN"/>
-        </w:rPr>
-        <w:t>记录</w:t>
-      </w:r>
-    </w:p>
-    <w:p>
-      <w:pPr>
         <w:pStyle w:val="29"/>
         <w:rPr>
           <w:rFonts w:hint="default"/>
           <w:lang w:val="en-US" w:eastAsia="zh-CN"/>
         </w:rPr>
       </w:pPr>
-      <w:r>
-        <w:rPr>
-          <w:rFonts w:hint="eastAsia"/>
-          <w:lang w:val="en-US" w:eastAsia="zh-CN"/>
-        </w:rPr>
-        <w:t>无</w:t>
-      </w:r>
     </w:p>
     <w:sectPr>
       <w:headerReference r:id="rId5" w:type="default"/>
@@ -4409,6 +4089,23 @@
     </w:lvl>
   </w:abstractNum>
   <w:abstractNum w:abstractNumId="2">
+    <w:nsid w:val="D7DB57CC"/>
+    <w:multiLevelType w:val="singleLevel"/>
+    <w:tmpl w:val="D7DB57CC"/>
+    <w:lvl w:ilvl="0" w:tentative="0">
+      <w:start w:val="1"/>
+      <w:numFmt w:val="decimal"/>
+      <w:lvlText w:val="%1."/>
+      <w:lvlJc w:val="left"/>
+      <w:pPr>
+        <w:ind w:left="425" w:hanging="425"/>
+      </w:pPr>
+      <w:rPr>
+        <w:rFonts w:hint="default"/>
+      </w:rPr>
+    </w:lvl>
+  </w:abstractNum>
+  <w:abstractNum w:abstractNumId="3">
     <w:nsid w:val="E650C030"/>
     <w:multiLevelType w:val="singleLevel"/>
     <w:tmpl w:val="E650C030"/>
@@ -4425,7 +4122,7 @@
       </w:rPr>
     </w:lvl>
   </w:abstractNum>
-  <w:abstractNum w:abstractNumId="3">
+  <w:abstractNum w:abstractNumId="4">
     <w:nsid w:val="F9539CF3"/>
     <w:multiLevelType w:val="singleLevel"/>
     <w:tmpl w:val="F9539CF3"/>
@@ -4442,7 +4139,7 @@
       </w:rPr>
     </w:lvl>
   </w:abstractNum>
-  <w:abstractNum w:abstractNumId="4">
+  <w:abstractNum w:abstractNumId="5">
     <w:nsid w:val="0B284C1D"/>
     <w:multiLevelType w:val="singleLevel"/>
     <w:tmpl w:val="0B284C1D"/>
@@ -4459,7 +4156,7 @@
       </w:rPr>
     </w:lvl>
   </w:abstractNum>
-  <w:abstractNum w:abstractNumId="5">
+  <w:abstractNum w:abstractNumId="6">
     <w:nsid w:val="28C883C4"/>
     <w:multiLevelType w:val="singleLevel"/>
     <w:tmpl w:val="28C883C4"/>
@@ -4479,7 +4176,7 @@
       </w:rPr>
     </w:lvl>
   </w:abstractNum>
-  <w:abstractNum w:abstractNumId="6">
+  <w:abstractNum w:abstractNumId="7">
     <w:nsid w:val="5D665BE7"/>
     <w:multiLevelType w:val="singleLevel"/>
     <w:tmpl w:val="5D665BE7"/>
@@ -4496,7 +4193,7 @@
       </w:rPr>
     </w:lvl>
   </w:abstractNum>
-  <w:abstractNum w:abstractNumId="7">
+  <w:abstractNum w:abstractNumId="8">
     <w:nsid w:val="60B5DFAC"/>
     <w:multiLevelType w:val="singleLevel"/>
     <w:tmpl w:val="60B5DFAC"/>
@@ -4513,7 +4210,7 @@
       </w:rPr>
     </w:lvl>
   </w:abstractNum>
-  <w:abstractNum w:abstractNumId="8">
+  <w:abstractNum w:abstractNumId="9">
     <w:nsid w:val="6C18698D"/>
     <w:multiLevelType w:val="singleLevel"/>
     <w:tmpl w:val="6C18698D"/>
@@ -4537,25 +4234,28 @@
     <w:abstractNumId w:val="2"/>
   </w:num>
   <w:num w:numId="3">
+    <w:abstractNumId w:val="3"/>
+  </w:num>
+  <w:num w:numId="4">
     <w:abstractNumId w:val="1"/>
   </w:num>
-  <w:num w:numId="4">
-    <w:abstractNumId w:val="8"/>
-  </w:num>
   <w:num w:numId="5">
-    <w:abstractNumId w:val="6"/>
+    <w:abstractNumId w:val="9"/>
   </w:num>
   <w:num w:numId="6">
-    <w:abstractNumId w:val="4"/>
+    <w:abstractNumId w:val="7"/>
   </w:num>
   <w:num w:numId="7">
     <w:abstractNumId w:val="5"/>
   </w:num>
   <w:num w:numId="8">
-    <w:abstractNumId w:val="7"/>
+    <w:abstractNumId w:val="6"/>
   </w:num>
   <w:num w:numId="9">
-    <w:abstractNumId w:val="3"/>
+    <w:abstractNumId w:val="8"/>
+  </w:num>
+  <w:num w:numId="10">
+    <w:abstractNumId w:val="4"/>
   </w:num>
 </w:numbering>
 </file>
